--- a/GroupTask.docx
+++ b/GroupTask.docx
@@ -575,7 +575,7 @@
           <w:lang w:val="id-ID"/>
         </w:rPr>
       </w:pPr>
-      <w:bookmarkStart w:id="0" w:name="_Toc196810886"/>
+      <w:bookmarkStart w:id="0" w:name="_Toc196811473"/>
       <w:r>
         <w:rPr>
           <w:rFonts w:ascii="Times New Roman" w:hAnsi="Times New Roman" w:cs="Times New Roman"/>
@@ -737,7 +737,7 @@
           <w:lang w:val="id-ID"/>
         </w:rPr>
       </w:pPr>
-      <w:bookmarkStart w:id="1" w:name="_Toc196810887"/>
+      <w:bookmarkStart w:id="1" w:name="_Toc196811474"/>
       <w:r>
         <w:rPr>
           <w:rFonts w:ascii="Times New Roman" w:hAnsi="Times New Roman" w:cs="Times New Roman"/>
@@ -1068,7 +1068,7 @@
           <w:lang w:val="id-ID"/>
         </w:rPr>
       </w:pPr>
-      <w:bookmarkStart w:id="2" w:name="_Toc196810888"/>
+      <w:bookmarkStart w:id="2" w:name="_Toc196811475"/>
       <w:r>
         <w:rPr>
           <w:rFonts w:ascii="Times New Roman" w:hAnsi="Times New Roman" w:cs="Times New Roman"/>
@@ -1138,7 +1138,7 @@
           <w:r>
             <w:fldChar w:fldCharType="separate"/>
           </w:r>
-          <w:hyperlink w:anchor="_Toc196810886" w:history="1">
+          <w:hyperlink w:anchor="_Toc196811473" w:history="1">
             <w:r>
               <w:rPr>
                 <w:rStyle w:val="Hyperlink"/>
@@ -1168,7 +1168,7 @@
                 <w:noProof/>
                 <w:webHidden/>
               </w:rPr>
-              <w:instrText xml:space="preserve"> PAGEREF _Toc196810886 \h </w:instrText>
+              <w:instrText xml:space="preserve"> PAGEREF _Toc196811473 \h </w:instrText>
             </w:r>
             <w:r>
               <w:rPr>
@@ -1211,7 +1211,7 @@
               <w:lang w:eastAsia="en-ID"/>
             </w:rPr>
           </w:pPr>
-          <w:hyperlink w:anchor="_Toc196810887" w:history="1">
+          <w:hyperlink w:anchor="_Toc196811474" w:history="1">
             <w:r>
               <w:rPr>
                 <w:rStyle w:val="Hyperlink"/>
@@ -1241,7 +1241,7 @@
                 <w:noProof/>
                 <w:webHidden/>
               </w:rPr>
-              <w:instrText xml:space="preserve"> PAGEREF _Toc196810887 \h </w:instrText>
+              <w:instrText xml:space="preserve"> PAGEREF _Toc196811474 \h </w:instrText>
             </w:r>
             <w:r>
               <w:rPr>
@@ -1284,7 +1284,7 @@
               <w:lang w:eastAsia="en-ID"/>
             </w:rPr>
           </w:pPr>
-          <w:hyperlink w:anchor="_Toc196810888" w:history="1">
+          <w:hyperlink w:anchor="_Toc196811475" w:history="1">
             <w:r>
               <w:rPr>
                 <w:rStyle w:val="Hyperlink"/>
@@ -1314,7 +1314,7 @@
                 <w:noProof/>
                 <w:webHidden/>
               </w:rPr>
-              <w:instrText xml:space="preserve"> PAGEREF _Toc196810888 \h </w:instrText>
+              <w:instrText xml:space="preserve"> PAGEREF _Toc196811475 \h </w:instrText>
             </w:r>
             <w:r>
               <w:rPr>
@@ -1357,7 +1357,7 @@
               <w:lang w:eastAsia="en-ID"/>
             </w:rPr>
           </w:pPr>
-          <w:hyperlink w:anchor="_Toc196810889" w:history="1">
+          <w:hyperlink w:anchor="_Toc196811476" w:history="1">
             <w:r>
               <w:rPr>
                 <w:rStyle w:val="Hyperlink"/>
@@ -1387,7 +1387,7 @@
                 <w:noProof/>
                 <w:webHidden/>
               </w:rPr>
-              <w:instrText xml:space="preserve"> PAGEREF _Toc196810889 \h </w:instrText>
+              <w:instrText xml:space="preserve"> PAGEREF _Toc196811476 \h </w:instrText>
             </w:r>
             <w:r>
               <w:rPr>
@@ -1431,7 +1431,7 @@
               <w:lang w:eastAsia="en-ID"/>
             </w:rPr>
           </w:pPr>
-          <w:hyperlink w:anchor="_Toc196810890" w:history="1">
+          <w:hyperlink w:anchor="_Toc196811477" w:history="1">
             <w:r>
               <w:rPr>
                 <w:rStyle w:val="Hyperlink"/>
@@ -1479,7 +1479,7 @@
                 <w:noProof/>
                 <w:webHidden/>
               </w:rPr>
-              <w:instrText xml:space="preserve"> PAGEREF _Toc196810890 \h </w:instrText>
+              <w:instrText xml:space="preserve"> PAGEREF _Toc196811477 \h </w:instrText>
             </w:r>
             <w:r>
               <w:rPr>
@@ -1523,7 +1523,7 @@
               <w:lang w:eastAsia="en-ID"/>
             </w:rPr>
           </w:pPr>
-          <w:hyperlink w:anchor="_Toc196810891" w:history="1">
+          <w:hyperlink w:anchor="_Toc196811478" w:history="1">
             <w:r>
               <w:rPr>
                 <w:rStyle w:val="Hyperlink"/>
@@ -1571,7 +1571,7 @@
                 <w:noProof/>
                 <w:webHidden/>
               </w:rPr>
-              <w:instrText xml:space="preserve"> PAGEREF _Toc196810891 \h </w:instrText>
+              <w:instrText xml:space="preserve"> PAGEREF _Toc196811478 \h </w:instrText>
             </w:r>
             <w:r>
               <w:rPr>
@@ -1615,7 +1615,7 @@
               <w:lang w:eastAsia="en-ID"/>
             </w:rPr>
           </w:pPr>
-          <w:hyperlink w:anchor="_Toc196810892" w:history="1">
+          <w:hyperlink w:anchor="_Toc196811479" w:history="1">
             <w:r>
               <w:rPr>
                 <w:rStyle w:val="Hyperlink"/>
@@ -1663,7 +1663,7 @@
                 <w:noProof/>
                 <w:webHidden/>
               </w:rPr>
-              <w:instrText xml:space="preserve"> PAGEREF _Toc196810892 \h </w:instrText>
+              <w:instrText xml:space="preserve"> PAGEREF _Toc196811479 \h </w:instrText>
             </w:r>
             <w:r>
               <w:rPr>
@@ -1707,7 +1707,7 @@
               <w:lang w:eastAsia="en-ID"/>
             </w:rPr>
           </w:pPr>
-          <w:hyperlink w:anchor="_Toc196810893" w:history="1">
+          <w:hyperlink w:anchor="_Toc196811480" w:history="1">
             <w:r>
               <w:rPr>
                 <w:rStyle w:val="Hyperlink"/>
@@ -1755,7 +1755,7 @@
                 <w:noProof/>
                 <w:webHidden/>
               </w:rPr>
-              <w:instrText xml:space="preserve"> PAGEREF _Toc196810893 \h </w:instrText>
+              <w:instrText xml:space="preserve"> PAGEREF _Toc196811480 \h </w:instrText>
             </w:r>
             <w:r>
               <w:rPr>
@@ -1799,7 +1799,7 @@
               <w:lang w:eastAsia="en-ID"/>
             </w:rPr>
           </w:pPr>
-          <w:hyperlink w:anchor="_Toc196810894" w:history="1">
+          <w:hyperlink w:anchor="_Toc196811481" w:history="1">
             <w:r>
               <w:rPr>
                 <w:rStyle w:val="Hyperlink"/>
@@ -1847,7 +1847,7 @@
                 <w:noProof/>
                 <w:webHidden/>
               </w:rPr>
-              <w:instrText xml:space="preserve"> PAGEREF _Toc196810894 \h </w:instrText>
+              <w:instrText xml:space="preserve"> PAGEREF _Toc196811481 \h </w:instrText>
             </w:r>
             <w:r>
               <w:rPr>
@@ -1890,7 +1890,7 @@
               <w:lang w:eastAsia="en-ID"/>
             </w:rPr>
           </w:pPr>
-          <w:hyperlink w:anchor="_Toc196810895" w:history="1">
+          <w:hyperlink w:anchor="_Toc196811482" w:history="1">
             <w:r>
               <w:rPr>
                 <w:rStyle w:val="Hyperlink"/>
@@ -1920,7 +1920,7 @@
                 <w:noProof/>
                 <w:webHidden/>
               </w:rPr>
-              <w:instrText xml:space="preserve"> PAGEREF _Toc196810895 \h </w:instrText>
+              <w:instrText xml:space="preserve"> PAGEREF _Toc196811482 \h </w:instrText>
             </w:r>
             <w:r>
               <w:rPr>
@@ -1963,7 +1963,7 @@
               <w:lang w:eastAsia="en-ID"/>
             </w:rPr>
           </w:pPr>
-          <w:hyperlink w:anchor="_Toc196810896" w:history="1">
+          <w:hyperlink w:anchor="_Toc196811483" w:history="1">
             <w:r>
               <w:rPr>
                 <w:rStyle w:val="Hyperlink"/>
@@ -1993,7 +1993,7 @@
                 <w:noProof/>
                 <w:webHidden/>
               </w:rPr>
-              <w:instrText xml:space="preserve"> PAGEREF _Toc196810896 \h </w:instrText>
+              <w:instrText xml:space="preserve"> PAGEREF _Toc196811483 \h </w:instrText>
             </w:r>
             <w:r>
               <w:rPr>
@@ -2036,7 +2036,7 @@
               <w:lang w:eastAsia="en-ID"/>
             </w:rPr>
           </w:pPr>
-          <w:hyperlink w:anchor="_Toc196810897" w:history="1">
+          <w:hyperlink w:anchor="_Toc196811484" w:history="1">
             <w:r>
               <w:rPr>
                 <w:rStyle w:val="Hyperlink"/>
@@ -2066,7 +2066,7 @@
                 <w:noProof/>
                 <w:webHidden/>
               </w:rPr>
-              <w:instrText xml:space="preserve"> PAGEREF _Toc196810897 \h </w:instrText>
+              <w:instrText xml:space="preserve"> PAGEREF _Toc196811484 \h </w:instrText>
             </w:r>
             <w:r>
               <w:rPr>
@@ -2109,7 +2109,7 @@
               <w:lang w:eastAsia="en-ID"/>
             </w:rPr>
           </w:pPr>
-          <w:hyperlink w:anchor="_Toc196810898" w:history="1">
+          <w:hyperlink w:anchor="_Toc196811485" w:history="1">
             <w:r>
               <w:rPr>
                 <w:rStyle w:val="Hyperlink"/>
@@ -2138,7 +2138,223 @@
                 <w:noProof/>
                 <w:webHidden/>
               </w:rPr>
-              <w:instrText xml:space="preserve"> PAGEREF _Toc196810898 \h </w:instrText>
+              <w:instrText xml:space="preserve"> PAGEREF _Toc196811485 \h </w:instrText>
+            </w:r>
+            <w:r>
+              <w:rPr>
+                <w:noProof/>
+                <w:webHidden/>
+              </w:rPr>
+            </w:r>
+            <w:r>
+              <w:rPr>
+                <w:noProof/>
+                <w:webHidden/>
+              </w:rPr>
+              <w:fldChar w:fldCharType="separate"/>
+            </w:r>
+            <w:r>
+              <w:rPr>
+                <w:noProof/>
+                <w:webHidden/>
+              </w:rPr>
+              <w:t>7</w:t>
+            </w:r>
+            <w:r>
+              <w:rPr>
+                <w:noProof/>
+                <w:webHidden/>
+              </w:rPr>
+              <w:fldChar w:fldCharType="end"/>
+            </w:r>
+          </w:hyperlink>
+        </w:p>
+        <w:p>
+          <w:pPr>
+            <w:pStyle w:val="TOC3"/>
+            <w:tabs>
+              <w:tab w:val="right" w:leader="dot" w:pos="9016"/>
+            </w:tabs>
+            <w:rPr>
+              <w:rFonts w:asciiTheme="minorHAnsi" w:eastAsiaTheme="minorEastAsia" w:hAnsiTheme="minorHAnsi" w:cstheme="minorBidi"/>
+              <w:noProof/>
+              <w:lang w:eastAsia="en-ID"/>
+            </w:rPr>
+          </w:pPr>
+          <w:hyperlink w:anchor="_Toc196811486" w:history="1">
+            <w:r>
+              <w:rPr>
+                <w:rStyle w:val="Hyperlink"/>
+                <w:b/>
+                <w:bCs/>
+                <w:noProof/>
+              </w:rPr>
+              <w:t>2.1.3 Lorem Ipsum</w:t>
+            </w:r>
+            <w:r>
+              <w:rPr>
+                <w:noProof/>
+                <w:webHidden/>
+              </w:rPr>
+              <w:tab/>
+            </w:r>
+            <w:r>
+              <w:rPr>
+                <w:noProof/>
+                <w:webHidden/>
+              </w:rPr>
+              <w:fldChar w:fldCharType="begin"/>
+            </w:r>
+            <w:r>
+              <w:rPr>
+                <w:noProof/>
+                <w:webHidden/>
+              </w:rPr>
+              <w:instrText xml:space="preserve"> PAGEREF _Toc196811486 \h </w:instrText>
+            </w:r>
+            <w:r>
+              <w:rPr>
+                <w:noProof/>
+                <w:webHidden/>
+              </w:rPr>
+            </w:r>
+            <w:r>
+              <w:rPr>
+                <w:noProof/>
+                <w:webHidden/>
+              </w:rPr>
+              <w:fldChar w:fldCharType="separate"/>
+            </w:r>
+            <w:r>
+              <w:rPr>
+                <w:noProof/>
+                <w:webHidden/>
+              </w:rPr>
+              <w:t>7</w:t>
+            </w:r>
+            <w:r>
+              <w:rPr>
+                <w:noProof/>
+                <w:webHidden/>
+              </w:rPr>
+              <w:fldChar w:fldCharType="end"/>
+            </w:r>
+          </w:hyperlink>
+        </w:p>
+        <w:p>
+          <w:pPr>
+            <w:pStyle w:val="TOC2"/>
+            <w:tabs>
+              <w:tab w:val="right" w:leader="dot" w:pos="9016"/>
+            </w:tabs>
+            <w:rPr>
+              <w:rFonts w:asciiTheme="minorHAnsi" w:eastAsiaTheme="minorEastAsia" w:hAnsiTheme="minorHAnsi" w:cstheme="minorBidi"/>
+              <w:noProof/>
+              <w:lang w:eastAsia="en-ID"/>
+            </w:rPr>
+          </w:pPr>
+          <w:hyperlink w:anchor="_Toc196811487" w:history="1">
+            <w:r>
+              <w:rPr>
+                <w:rStyle w:val="Hyperlink"/>
+                <w:b/>
+                <w:bCs/>
+                <w:noProof/>
+              </w:rPr>
+              <w:t>2.2 Lorem Ipsum</w:t>
+            </w:r>
+            <w:r>
+              <w:rPr>
+                <w:noProof/>
+                <w:webHidden/>
+              </w:rPr>
+              <w:tab/>
+            </w:r>
+            <w:r>
+              <w:rPr>
+                <w:noProof/>
+                <w:webHidden/>
+              </w:rPr>
+              <w:fldChar w:fldCharType="begin"/>
+            </w:r>
+            <w:r>
+              <w:rPr>
+                <w:noProof/>
+                <w:webHidden/>
+              </w:rPr>
+              <w:instrText xml:space="preserve"> PAGEREF _Toc196811487 \h </w:instrText>
+            </w:r>
+            <w:r>
+              <w:rPr>
+                <w:noProof/>
+                <w:webHidden/>
+              </w:rPr>
+            </w:r>
+            <w:r>
+              <w:rPr>
+                <w:noProof/>
+                <w:webHidden/>
+              </w:rPr>
+              <w:fldChar w:fldCharType="separate"/>
+            </w:r>
+            <w:r>
+              <w:rPr>
+                <w:noProof/>
+                <w:webHidden/>
+              </w:rPr>
+              <w:t>7</w:t>
+            </w:r>
+            <w:r>
+              <w:rPr>
+                <w:noProof/>
+                <w:webHidden/>
+              </w:rPr>
+              <w:fldChar w:fldCharType="end"/>
+            </w:r>
+          </w:hyperlink>
+        </w:p>
+        <w:p>
+          <w:pPr>
+            <w:pStyle w:val="TOC3"/>
+            <w:tabs>
+              <w:tab w:val="right" w:leader="dot" w:pos="9016"/>
+            </w:tabs>
+            <w:rPr>
+              <w:rFonts w:asciiTheme="minorHAnsi" w:eastAsiaTheme="minorEastAsia" w:hAnsiTheme="minorHAnsi" w:cstheme="minorBidi"/>
+              <w:noProof/>
+              <w:lang w:eastAsia="en-ID"/>
+            </w:rPr>
+          </w:pPr>
+          <w:hyperlink w:anchor="_Toc196811488" w:history="1">
+            <w:r>
+              <w:rPr>
+                <w:rStyle w:val="Hyperlink"/>
+                <w:b/>
+                <w:bCs/>
+                <w:noProof/>
+              </w:rPr>
+              <w:t>2.2.1 Lorem Ipsum</w:t>
+            </w:r>
+            <w:r>
+              <w:rPr>
+                <w:noProof/>
+                <w:webHidden/>
+              </w:rPr>
+              <w:tab/>
+            </w:r>
+            <w:r>
+              <w:rPr>
+                <w:noProof/>
+                <w:webHidden/>
+              </w:rPr>
+              <w:fldChar w:fldCharType="begin"/>
+            </w:r>
+            <w:r>
+              <w:rPr>
+                <w:noProof/>
+                <w:webHidden/>
+              </w:rPr>
+              <w:instrText xml:space="preserve"> PAGEREF _Toc196811488 \h </w:instrText>
             </w:r>
             <w:r>
               <w:rPr>
@@ -2181,7 +2397,7 @@
               <w:lang w:eastAsia="en-ID"/>
             </w:rPr>
           </w:pPr>
-          <w:hyperlink w:anchor="_Toc196810899" w:history="1">
+          <w:hyperlink w:anchor="_Toc196811489" w:history="1">
             <w:r>
               <w:rPr>
                 <w:rStyle w:val="Hyperlink"/>
@@ -2211,7 +2427,7 @@
                 <w:noProof/>
                 <w:webHidden/>
               </w:rPr>
-              <w:instrText xml:space="preserve"> PAGEREF _Toc196810899 \h </w:instrText>
+              <w:instrText xml:space="preserve"> PAGEREF _Toc196811489 \h </w:instrText>
             </w:r>
             <w:r>
               <w:rPr>
@@ -2231,7 +2447,7 @@
                 <w:noProof/>
                 <w:webHidden/>
               </w:rPr>
-              <w:t>8</w:t>
+              <w:t>9</w:t>
             </w:r>
             <w:r>
               <w:rPr>
@@ -2302,7 +2518,7 @@
           <w:lang w:val="id-ID"/>
         </w:rPr>
       </w:pPr>
-      <w:bookmarkStart w:id="3" w:name="_Toc196810889"/>
+      <w:bookmarkStart w:id="3" w:name="_Toc196811476"/>
       <w:r>
         <w:rPr>
           <w:rFonts w:ascii="Times New Roman" w:hAnsi="Times New Roman" w:cs="Times New Roman"/>
@@ -2368,7 +2584,7 @@
           <w:lang w:val="id-ID"/>
         </w:rPr>
       </w:pPr>
-      <w:bookmarkStart w:id="4" w:name="_Toc196810890"/>
+      <w:bookmarkStart w:id="4" w:name="_Toc196811477"/>
       <w:r>
         <w:rPr>
           <w:rFonts w:ascii="Times New Roman" w:hAnsi="Times New Roman" w:cs="Times New Roman"/>
@@ -2483,7 +2699,7 @@
           <w:lang w:val="id-ID"/>
         </w:rPr>
       </w:pPr>
-      <w:bookmarkStart w:id="5" w:name="_Toc196810891"/>
+      <w:bookmarkStart w:id="5" w:name="_Toc196811478"/>
       <w:r>
         <w:rPr>
           <w:rFonts w:ascii="Times New Roman" w:hAnsi="Times New Roman" w:cs="Times New Roman"/>
@@ -2608,7 +2824,7 @@
           <w:lang w:val="id-ID"/>
         </w:rPr>
       </w:pPr>
-      <w:bookmarkStart w:id="6" w:name="_Toc196810892"/>
+      <w:bookmarkStart w:id="6" w:name="_Toc196811479"/>
       <w:r>
         <w:rPr>
           <w:rFonts w:ascii="Times New Roman" w:hAnsi="Times New Roman" w:cs="Times New Roman"/>
@@ -2669,7 +2885,7 @@
           <w:lang w:val="id-ID"/>
         </w:rPr>
       </w:pPr>
-      <w:bookmarkStart w:id="7" w:name="_Toc196810893"/>
+      <w:bookmarkStart w:id="7" w:name="_Toc196811480"/>
       <w:r>
         <w:rPr>
           <w:rFonts w:ascii="Times New Roman" w:hAnsi="Times New Roman" w:cs="Times New Roman"/>
@@ -2739,7 +2955,7 @@
           <w:lang w:val="id-ID"/>
         </w:rPr>
       </w:pPr>
-      <w:bookmarkStart w:id="8" w:name="_Toc196810894"/>
+      <w:bookmarkStart w:id="8" w:name="_Toc196811481"/>
       <w:r>
         <w:rPr>
           <w:rFonts w:ascii="Times New Roman" w:hAnsi="Times New Roman" w:cs="Times New Roman"/>
@@ -2970,7 +3186,7 @@
           <w:lang w:val="id-ID"/>
         </w:rPr>
       </w:pPr>
-      <w:bookmarkStart w:id="9" w:name="_Toc196810895"/>
+      <w:bookmarkStart w:id="9" w:name="_Toc196811482"/>
       <w:r>
         <w:rPr>
           <w:rFonts w:ascii="Times New Roman" w:hAnsi="Times New Roman" w:cs="Times New Roman"/>
@@ -3052,7 +3268,7 @@
           <w:lang w:val="id-ID"/>
         </w:rPr>
       </w:pPr>
-      <w:bookmarkStart w:id="10" w:name="_Toc196810896"/>
+      <w:bookmarkStart w:id="10" w:name="_Toc196811483"/>
       <w:r>
         <w:rPr>
           <w:rFonts w:ascii="Times New Roman" w:hAnsi="Times New Roman" w:cs="Times New Roman"/>
@@ -3090,7 +3306,7 @@
         </w:rPr>
         <w:tab/>
       </w:r>
-      <w:bookmarkStart w:id="11" w:name="_Toc196810897"/>
+      <w:bookmarkStart w:id="11" w:name="_Toc196811484"/>
       <w:r>
         <w:rPr>
           <w:b/>
@@ -3548,7 +3764,7 @@
         </w:rPr>
         <w:tab/>
       </w:r>
-      <w:bookmarkStart w:id="12" w:name="_Toc196810898"/>
+      <w:bookmarkStart w:id="12" w:name="_Toc196811485"/>
       <w:r>
         <w:rPr>
           <w:b/>
@@ -3951,6 +4167,914 @@
         <w:t>.</w:t>
       </w:r>
     </w:p>
+    <w:p>
+      <w:pPr>
+        <w:pStyle w:val="Heading3"/>
+        <w:rPr>
+          <w:b/>
+          <w:bCs/>
+          <w:color w:val="auto"/>
+          <w:sz w:val="24"/>
+          <w:szCs w:val="24"/>
+        </w:rPr>
+      </w:pPr>
+      <w:r>
+        <w:rPr>
+          <w:sz w:val="24"/>
+          <w:szCs w:val="24"/>
+        </w:rPr>
+        <w:tab/>
+      </w:r>
+      <w:bookmarkStart w:id="13" w:name="_Toc196811486"/>
+      <w:r>
+        <w:rPr>
+          <w:b/>
+          <w:bCs/>
+          <w:color w:val="auto"/>
+          <w:sz w:val="24"/>
+          <w:szCs w:val="24"/>
+        </w:rPr>
+        <w:t>2.1.</w:t>
+      </w:r>
+      <w:r>
+        <w:rPr>
+          <w:b/>
+          <w:bCs/>
+          <w:color w:val="auto"/>
+          <w:sz w:val="24"/>
+          <w:szCs w:val="24"/>
+        </w:rPr>
+        <w:t>3</w:t>
+      </w:r>
+      <w:r>
+        <w:rPr>
+          <w:b/>
+          <w:bCs/>
+          <w:color w:val="auto"/>
+          <w:sz w:val="24"/>
+          <w:szCs w:val="24"/>
+        </w:rPr>
+        <w:t xml:space="preserve"> Lorem Ipsum</w:t>
+      </w:r>
+      <w:bookmarkEnd w:id="13"/>
+    </w:p>
+    <w:p>
+      <w:pPr>
+        <w:ind w:left="720"/>
+        <w:jc w:val="both"/>
+      </w:pPr>
+      <w:r>
+        <w:tab/>
+      </w:r>
+      <w:r>
+        <w:t xml:space="preserve">Lorem ipsum </w:t>
+      </w:r>
+      <w:proofErr w:type="spellStart"/>
+      <w:r>
+        <w:t>dolor</w:t>
+      </w:r>
+      <w:proofErr w:type="spellEnd"/>
+      <w:r>
+        <w:t xml:space="preserve"> </w:t>
+      </w:r>
+      <w:proofErr w:type="gramStart"/>
+      <w:r>
+        <w:t>sit</w:t>
+      </w:r>
+      <w:proofErr w:type="gramEnd"/>
+      <w:r>
+        <w:t xml:space="preserve"> </w:t>
+      </w:r>
+      <w:proofErr w:type="spellStart"/>
+      <w:r>
+        <w:t>amet</w:t>
+      </w:r>
+      <w:proofErr w:type="spellEnd"/>
+      <w:r>
+        <w:t xml:space="preserve">, </w:t>
+      </w:r>
+      <w:proofErr w:type="spellStart"/>
+      <w:r>
+        <w:t>consectetur</w:t>
+      </w:r>
+      <w:proofErr w:type="spellEnd"/>
+      <w:r>
+        <w:t xml:space="preserve"> </w:t>
+      </w:r>
+      <w:proofErr w:type="spellStart"/>
+      <w:r>
+        <w:t>adipiscing</w:t>
+      </w:r>
+      <w:proofErr w:type="spellEnd"/>
+      <w:r>
+        <w:t xml:space="preserve"> </w:t>
+      </w:r>
+      <w:proofErr w:type="spellStart"/>
+      <w:r>
+        <w:t>elit</w:t>
+      </w:r>
+      <w:proofErr w:type="spellEnd"/>
+      <w:r>
+        <w:t xml:space="preserve">. </w:t>
+      </w:r>
+      <w:proofErr w:type="spellStart"/>
+      <w:r>
+        <w:t>Pellentesque</w:t>
+      </w:r>
+      <w:proofErr w:type="spellEnd"/>
+      <w:r>
+        <w:t xml:space="preserve"> </w:t>
+      </w:r>
+      <w:proofErr w:type="spellStart"/>
+      <w:r>
+        <w:t>ullamcorper</w:t>
+      </w:r>
+      <w:proofErr w:type="spellEnd"/>
+      <w:r>
+        <w:t xml:space="preserve"> ante vitae </w:t>
+      </w:r>
+      <w:proofErr w:type="spellStart"/>
+      <w:r>
+        <w:t>dignissim</w:t>
+      </w:r>
+      <w:proofErr w:type="spellEnd"/>
+      <w:r>
+        <w:t xml:space="preserve"> </w:t>
+      </w:r>
+      <w:proofErr w:type="spellStart"/>
+      <w:r>
+        <w:t>venenatis</w:t>
+      </w:r>
+      <w:proofErr w:type="spellEnd"/>
+      <w:r>
+        <w:t xml:space="preserve">. Maecenas </w:t>
+      </w:r>
+      <w:proofErr w:type="spellStart"/>
+      <w:r>
+        <w:t>vulputate</w:t>
+      </w:r>
+      <w:proofErr w:type="spellEnd"/>
+      <w:r>
+        <w:t xml:space="preserve"> </w:t>
+      </w:r>
+      <w:proofErr w:type="spellStart"/>
+      <w:r>
+        <w:t>viverra</w:t>
+      </w:r>
+      <w:proofErr w:type="spellEnd"/>
+      <w:r>
+        <w:t xml:space="preserve"> </w:t>
+      </w:r>
+      <w:proofErr w:type="spellStart"/>
+      <w:r>
+        <w:t>erat</w:t>
+      </w:r>
+      <w:proofErr w:type="spellEnd"/>
+      <w:r>
+        <w:t xml:space="preserve">, non </w:t>
+      </w:r>
+      <w:proofErr w:type="spellStart"/>
+      <w:r>
+        <w:t>aliquet</w:t>
+      </w:r>
+      <w:proofErr w:type="spellEnd"/>
+      <w:r>
+        <w:t xml:space="preserve"> </w:t>
+      </w:r>
+      <w:proofErr w:type="spellStart"/>
+      <w:r>
+        <w:t>mauris</w:t>
+      </w:r>
+      <w:proofErr w:type="spellEnd"/>
+      <w:r>
+        <w:t xml:space="preserve"> </w:t>
+      </w:r>
+      <w:proofErr w:type="spellStart"/>
+      <w:r>
+        <w:t>vehicula</w:t>
+      </w:r>
+      <w:proofErr w:type="spellEnd"/>
+      <w:r>
+        <w:t xml:space="preserve"> in. </w:t>
+      </w:r>
+      <w:proofErr w:type="spellStart"/>
+      <w:r>
+        <w:t>Fusce</w:t>
+      </w:r>
+      <w:proofErr w:type="spellEnd"/>
+      <w:r>
+        <w:t xml:space="preserve"> </w:t>
+      </w:r>
+      <w:proofErr w:type="spellStart"/>
+      <w:r>
+        <w:t>vel</w:t>
+      </w:r>
+      <w:proofErr w:type="spellEnd"/>
+      <w:r>
+        <w:t xml:space="preserve"> </w:t>
+      </w:r>
+      <w:proofErr w:type="spellStart"/>
+      <w:r>
+        <w:t>viverra</w:t>
+      </w:r>
+      <w:proofErr w:type="spellEnd"/>
+      <w:r>
+        <w:t xml:space="preserve"> </w:t>
+      </w:r>
+      <w:proofErr w:type="spellStart"/>
+      <w:r>
+        <w:t>quam</w:t>
+      </w:r>
+      <w:proofErr w:type="spellEnd"/>
+      <w:r>
+        <w:t xml:space="preserve">, </w:t>
+      </w:r>
+      <w:proofErr w:type="spellStart"/>
+      <w:r>
+        <w:t>ut</w:t>
+      </w:r>
+      <w:proofErr w:type="spellEnd"/>
+      <w:r>
+        <w:t xml:space="preserve"> </w:t>
+      </w:r>
+      <w:proofErr w:type="spellStart"/>
+      <w:r>
+        <w:t>sagittis</w:t>
+      </w:r>
+      <w:proofErr w:type="spellEnd"/>
+      <w:r>
+        <w:t xml:space="preserve"> eros. </w:t>
+      </w:r>
+      <w:proofErr w:type="spellStart"/>
+      <w:r>
+        <w:t>Curabitur</w:t>
+      </w:r>
+      <w:proofErr w:type="spellEnd"/>
+      <w:r>
+        <w:t xml:space="preserve"> mi </w:t>
+      </w:r>
+      <w:proofErr w:type="spellStart"/>
+      <w:r>
+        <w:t>massa</w:t>
+      </w:r>
+      <w:proofErr w:type="spellEnd"/>
+      <w:r>
+        <w:t xml:space="preserve">, </w:t>
+      </w:r>
+      <w:proofErr w:type="spellStart"/>
+      <w:r>
+        <w:t>volutpat</w:t>
+      </w:r>
+      <w:proofErr w:type="spellEnd"/>
+      <w:r>
+        <w:t xml:space="preserve"> </w:t>
+      </w:r>
+      <w:proofErr w:type="spellStart"/>
+      <w:r>
+        <w:t>ut</w:t>
+      </w:r>
+      <w:proofErr w:type="spellEnd"/>
+      <w:r>
+        <w:t xml:space="preserve"> </w:t>
+      </w:r>
+      <w:proofErr w:type="spellStart"/>
+      <w:r>
+        <w:t>est</w:t>
+      </w:r>
+      <w:proofErr w:type="spellEnd"/>
+      <w:r>
+        <w:t xml:space="preserve"> vitae, </w:t>
+      </w:r>
+      <w:proofErr w:type="spellStart"/>
+      <w:r>
+        <w:t>condimentum</w:t>
+      </w:r>
+      <w:proofErr w:type="spellEnd"/>
+      <w:r>
+        <w:t xml:space="preserve"> </w:t>
+      </w:r>
+      <w:proofErr w:type="spellStart"/>
+      <w:r>
+        <w:t>faucibus</w:t>
+      </w:r>
+      <w:proofErr w:type="spellEnd"/>
+      <w:r>
+        <w:t xml:space="preserve"> eros. </w:t>
+      </w:r>
+      <w:proofErr w:type="spellStart"/>
+      <w:r>
+        <w:t>Etiam</w:t>
+      </w:r>
+      <w:proofErr w:type="spellEnd"/>
+      <w:r>
+        <w:t xml:space="preserve"> vitae </w:t>
+      </w:r>
+      <w:proofErr w:type="spellStart"/>
+      <w:r>
+        <w:t>tincidunt</w:t>
+      </w:r>
+      <w:proofErr w:type="spellEnd"/>
+      <w:r>
+        <w:t xml:space="preserve"> </w:t>
+      </w:r>
+      <w:proofErr w:type="spellStart"/>
+      <w:r>
+        <w:t>risus</w:t>
+      </w:r>
+      <w:proofErr w:type="spellEnd"/>
+      <w:r>
+        <w:t xml:space="preserve">, id </w:t>
+      </w:r>
+      <w:proofErr w:type="spellStart"/>
+      <w:r>
+        <w:t>rutrum</w:t>
+      </w:r>
+      <w:proofErr w:type="spellEnd"/>
+      <w:r>
+        <w:t xml:space="preserve"> </w:t>
+      </w:r>
+      <w:proofErr w:type="spellStart"/>
+      <w:r>
+        <w:t>neque</w:t>
+      </w:r>
+      <w:proofErr w:type="spellEnd"/>
+      <w:r>
+        <w:t xml:space="preserve">. Morbi </w:t>
+      </w:r>
+      <w:proofErr w:type="spellStart"/>
+      <w:r>
+        <w:t>mollis</w:t>
+      </w:r>
+      <w:proofErr w:type="spellEnd"/>
+      <w:r>
+        <w:t xml:space="preserve"> </w:t>
+      </w:r>
+      <w:proofErr w:type="spellStart"/>
+      <w:r>
+        <w:t>ultricies</w:t>
+      </w:r>
+      <w:proofErr w:type="spellEnd"/>
+      <w:r>
+        <w:t xml:space="preserve"> </w:t>
+      </w:r>
+      <w:proofErr w:type="spellStart"/>
+      <w:r>
+        <w:t>tellus</w:t>
+      </w:r>
+      <w:proofErr w:type="spellEnd"/>
+      <w:r>
+        <w:t xml:space="preserve"> </w:t>
+      </w:r>
+      <w:proofErr w:type="spellStart"/>
+      <w:r>
+        <w:t>eu</w:t>
+      </w:r>
+      <w:proofErr w:type="spellEnd"/>
+      <w:r>
+        <w:t xml:space="preserve"> </w:t>
+      </w:r>
+      <w:proofErr w:type="spellStart"/>
+      <w:r>
+        <w:t>consequat</w:t>
+      </w:r>
+      <w:proofErr w:type="spellEnd"/>
+      <w:r>
+        <w:t xml:space="preserve">. Mauris </w:t>
+      </w:r>
+      <w:proofErr w:type="spellStart"/>
+      <w:r>
+        <w:t>risus</w:t>
+      </w:r>
+      <w:proofErr w:type="spellEnd"/>
+      <w:r>
+        <w:t xml:space="preserve"> </w:t>
+      </w:r>
+      <w:proofErr w:type="spellStart"/>
+      <w:r>
+        <w:t>turpis</w:t>
+      </w:r>
+      <w:proofErr w:type="spellEnd"/>
+      <w:r>
+        <w:t xml:space="preserve">, </w:t>
+      </w:r>
+      <w:proofErr w:type="spellStart"/>
+      <w:r>
+        <w:t>elementum</w:t>
+      </w:r>
+      <w:proofErr w:type="spellEnd"/>
+      <w:r>
+        <w:t xml:space="preserve"> a </w:t>
+      </w:r>
+      <w:proofErr w:type="spellStart"/>
+      <w:r>
+        <w:t>luctus</w:t>
+      </w:r>
+      <w:proofErr w:type="spellEnd"/>
+      <w:r>
+        <w:t xml:space="preserve"> in, cursus lacinia dui. In hac </w:t>
+      </w:r>
+      <w:proofErr w:type="spellStart"/>
+      <w:r>
+        <w:t>habitasse</w:t>
+      </w:r>
+      <w:proofErr w:type="spellEnd"/>
+      <w:r>
+        <w:t xml:space="preserve"> </w:t>
+      </w:r>
+      <w:proofErr w:type="spellStart"/>
+      <w:r>
+        <w:t>platea</w:t>
+      </w:r>
+      <w:proofErr w:type="spellEnd"/>
+      <w:r>
+        <w:t xml:space="preserve"> </w:t>
+      </w:r>
+      <w:proofErr w:type="spellStart"/>
+      <w:r>
+        <w:t>dictumst</w:t>
+      </w:r>
+      <w:proofErr w:type="spellEnd"/>
+      <w:r>
+        <w:t>.</w:t>
+      </w:r>
+    </w:p>
+    <w:p>
+      <w:pPr>
+        <w:jc w:val="both"/>
+      </w:pPr>
+    </w:p>
+    <w:p>
+      <w:pPr>
+        <w:pStyle w:val="Heading2"/>
+        <w:rPr>
+          <w:rFonts w:ascii="Times New Roman" w:hAnsi="Times New Roman" w:cs="Times New Roman"/>
+          <w:b/>
+          <w:bCs/>
+          <w:color w:val="auto"/>
+          <w:sz w:val="24"/>
+          <w:szCs w:val="24"/>
+        </w:rPr>
+      </w:pPr>
+      <w:bookmarkStart w:id="14" w:name="_Toc196811487"/>
+      <w:r>
+        <w:rPr>
+          <w:rFonts w:ascii="Times New Roman" w:hAnsi="Times New Roman" w:cs="Times New Roman"/>
+          <w:b/>
+          <w:bCs/>
+          <w:color w:val="auto"/>
+          <w:sz w:val="24"/>
+          <w:szCs w:val="24"/>
+        </w:rPr>
+        <w:t xml:space="preserve">2.2 </w:t>
+      </w:r>
+      <w:r>
+        <w:rPr>
+          <w:rFonts w:ascii="Times New Roman" w:hAnsi="Times New Roman" w:cs="Times New Roman"/>
+          <w:b/>
+          <w:bCs/>
+          <w:color w:val="auto"/>
+          <w:sz w:val="24"/>
+          <w:szCs w:val="24"/>
+        </w:rPr>
+        <w:t>Lorem Ipsum</w:t>
+      </w:r>
+      <w:bookmarkEnd w:id="14"/>
+    </w:p>
+    <w:p>
+      <w:pPr>
+        <w:pStyle w:val="Heading3"/>
+        <w:ind w:firstLine="720"/>
+        <w:rPr>
+          <w:b/>
+          <w:bCs/>
+          <w:color w:val="auto"/>
+          <w:sz w:val="24"/>
+          <w:szCs w:val="24"/>
+        </w:rPr>
+      </w:pPr>
+      <w:bookmarkStart w:id="15" w:name="_Toc196811488"/>
+      <w:r>
+        <w:rPr>
+          <w:b/>
+          <w:bCs/>
+          <w:color w:val="auto"/>
+          <w:sz w:val="24"/>
+          <w:szCs w:val="24"/>
+        </w:rPr>
+        <w:t>2.</w:t>
+      </w:r>
+      <w:r>
+        <w:rPr>
+          <w:b/>
+          <w:bCs/>
+          <w:color w:val="auto"/>
+          <w:sz w:val="24"/>
+          <w:szCs w:val="24"/>
+        </w:rPr>
+        <w:t>2</w:t>
+      </w:r>
+      <w:r>
+        <w:rPr>
+          <w:b/>
+          <w:bCs/>
+          <w:color w:val="auto"/>
+          <w:sz w:val="24"/>
+          <w:szCs w:val="24"/>
+        </w:rPr>
+        <w:t>.1 Lorem Ipsum</w:t>
+      </w:r>
+      <w:bookmarkEnd w:id="15"/>
+    </w:p>
+    <w:p>
+      <w:pPr>
+        <w:ind w:left="720"/>
+        <w:jc w:val="both"/>
+      </w:pPr>
+      <w:r>
+        <w:rPr>
+          <w:lang w:val="id-ID"/>
+        </w:rPr>
+        <w:tab/>
+      </w:r>
+      <w:r>
+        <w:t xml:space="preserve">Lorem ipsum </w:t>
+      </w:r>
+      <w:proofErr w:type="spellStart"/>
+      <w:r>
+        <w:t>dolor</w:t>
+      </w:r>
+      <w:proofErr w:type="spellEnd"/>
+      <w:r>
+        <w:t xml:space="preserve"> </w:t>
+      </w:r>
+      <w:proofErr w:type="gramStart"/>
+      <w:r>
+        <w:t>sit</w:t>
+      </w:r>
+      <w:proofErr w:type="gramEnd"/>
+      <w:r>
+        <w:t xml:space="preserve"> </w:t>
+      </w:r>
+      <w:proofErr w:type="spellStart"/>
+      <w:r>
+        <w:t>amet</w:t>
+      </w:r>
+      <w:proofErr w:type="spellEnd"/>
+      <w:r>
+        <w:t xml:space="preserve">, </w:t>
+      </w:r>
+      <w:proofErr w:type="spellStart"/>
+      <w:r>
+        <w:t>consectetur</w:t>
+      </w:r>
+      <w:proofErr w:type="spellEnd"/>
+      <w:r>
+        <w:t xml:space="preserve"> </w:t>
+      </w:r>
+      <w:proofErr w:type="spellStart"/>
+      <w:r>
+        <w:t>adipiscing</w:t>
+      </w:r>
+      <w:proofErr w:type="spellEnd"/>
+      <w:r>
+        <w:t xml:space="preserve"> </w:t>
+      </w:r>
+      <w:proofErr w:type="spellStart"/>
+      <w:r>
+        <w:t>elit</w:t>
+      </w:r>
+      <w:proofErr w:type="spellEnd"/>
+      <w:r>
+        <w:t xml:space="preserve">. </w:t>
+      </w:r>
+      <w:proofErr w:type="spellStart"/>
+      <w:r>
+        <w:t>Pellentesque</w:t>
+      </w:r>
+      <w:proofErr w:type="spellEnd"/>
+      <w:r>
+        <w:t xml:space="preserve"> </w:t>
+      </w:r>
+      <w:proofErr w:type="spellStart"/>
+      <w:r>
+        <w:t>ullamcorper</w:t>
+      </w:r>
+      <w:proofErr w:type="spellEnd"/>
+      <w:r>
+        <w:t xml:space="preserve"> ante vitae </w:t>
+      </w:r>
+      <w:proofErr w:type="spellStart"/>
+      <w:r>
+        <w:t>dignissim</w:t>
+      </w:r>
+      <w:proofErr w:type="spellEnd"/>
+      <w:r>
+        <w:t xml:space="preserve"> </w:t>
+      </w:r>
+      <w:proofErr w:type="spellStart"/>
+      <w:r>
+        <w:t>venenatis</w:t>
+      </w:r>
+      <w:proofErr w:type="spellEnd"/>
+      <w:r>
+        <w:t xml:space="preserve">. Maecenas </w:t>
+      </w:r>
+      <w:proofErr w:type="spellStart"/>
+      <w:r>
+        <w:t>vulputate</w:t>
+      </w:r>
+      <w:proofErr w:type="spellEnd"/>
+      <w:r>
+        <w:t xml:space="preserve"> </w:t>
+      </w:r>
+      <w:proofErr w:type="spellStart"/>
+      <w:r>
+        <w:t>viverra</w:t>
+      </w:r>
+      <w:proofErr w:type="spellEnd"/>
+      <w:r>
+        <w:t xml:space="preserve"> </w:t>
+      </w:r>
+      <w:proofErr w:type="spellStart"/>
+      <w:r>
+        <w:t>erat</w:t>
+      </w:r>
+      <w:proofErr w:type="spellEnd"/>
+      <w:r>
+        <w:t xml:space="preserve">, non </w:t>
+      </w:r>
+      <w:proofErr w:type="spellStart"/>
+      <w:r>
+        <w:t>aliquet</w:t>
+      </w:r>
+      <w:proofErr w:type="spellEnd"/>
+      <w:r>
+        <w:t xml:space="preserve"> </w:t>
+      </w:r>
+      <w:proofErr w:type="spellStart"/>
+      <w:r>
+        <w:t>mauris</w:t>
+      </w:r>
+      <w:proofErr w:type="spellEnd"/>
+      <w:r>
+        <w:t xml:space="preserve"> </w:t>
+      </w:r>
+      <w:proofErr w:type="spellStart"/>
+      <w:r>
+        <w:t>vehicula</w:t>
+      </w:r>
+      <w:proofErr w:type="spellEnd"/>
+      <w:r>
+        <w:t xml:space="preserve"> in. </w:t>
+      </w:r>
+      <w:proofErr w:type="spellStart"/>
+      <w:r>
+        <w:t>Fusce</w:t>
+      </w:r>
+      <w:proofErr w:type="spellEnd"/>
+      <w:r>
+        <w:t xml:space="preserve"> </w:t>
+      </w:r>
+      <w:proofErr w:type="spellStart"/>
+      <w:r>
+        <w:t>vel</w:t>
+      </w:r>
+      <w:proofErr w:type="spellEnd"/>
+      <w:r>
+        <w:t xml:space="preserve"> </w:t>
+      </w:r>
+      <w:proofErr w:type="spellStart"/>
+      <w:r>
+        <w:t>viverra</w:t>
+      </w:r>
+      <w:proofErr w:type="spellEnd"/>
+      <w:r>
+        <w:t xml:space="preserve"> </w:t>
+      </w:r>
+      <w:proofErr w:type="spellStart"/>
+      <w:r>
+        <w:t>quam</w:t>
+      </w:r>
+      <w:proofErr w:type="spellEnd"/>
+      <w:r>
+        <w:t xml:space="preserve">, </w:t>
+      </w:r>
+      <w:proofErr w:type="spellStart"/>
+      <w:r>
+        <w:t>ut</w:t>
+      </w:r>
+      <w:proofErr w:type="spellEnd"/>
+      <w:r>
+        <w:t xml:space="preserve"> </w:t>
+      </w:r>
+      <w:proofErr w:type="spellStart"/>
+      <w:r>
+        <w:t>sagittis</w:t>
+      </w:r>
+      <w:proofErr w:type="spellEnd"/>
+      <w:r>
+        <w:t xml:space="preserve"> eros. </w:t>
+      </w:r>
+      <w:proofErr w:type="spellStart"/>
+      <w:r>
+        <w:t>Curabitur</w:t>
+      </w:r>
+      <w:proofErr w:type="spellEnd"/>
+      <w:r>
+        <w:t xml:space="preserve"> mi </w:t>
+      </w:r>
+      <w:proofErr w:type="spellStart"/>
+      <w:r>
+        <w:t>massa</w:t>
+      </w:r>
+      <w:proofErr w:type="spellEnd"/>
+      <w:r>
+        <w:t xml:space="preserve">, </w:t>
+      </w:r>
+      <w:proofErr w:type="spellStart"/>
+      <w:r>
+        <w:t>volutpat</w:t>
+      </w:r>
+      <w:proofErr w:type="spellEnd"/>
+      <w:r>
+        <w:t xml:space="preserve"> </w:t>
+      </w:r>
+      <w:proofErr w:type="spellStart"/>
+      <w:r>
+        <w:t>ut</w:t>
+      </w:r>
+      <w:proofErr w:type="spellEnd"/>
+      <w:r>
+        <w:t xml:space="preserve"> </w:t>
+      </w:r>
+      <w:proofErr w:type="spellStart"/>
+      <w:r>
+        <w:t>est</w:t>
+      </w:r>
+      <w:proofErr w:type="spellEnd"/>
+      <w:r>
+        <w:t xml:space="preserve"> vitae, </w:t>
+      </w:r>
+      <w:proofErr w:type="spellStart"/>
+      <w:r>
+        <w:t>condimentum</w:t>
+      </w:r>
+      <w:proofErr w:type="spellEnd"/>
+      <w:r>
+        <w:t xml:space="preserve"> </w:t>
+      </w:r>
+      <w:proofErr w:type="spellStart"/>
+      <w:r>
+        <w:t>faucibus</w:t>
+      </w:r>
+      <w:proofErr w:type="spellEnd"/>
+      <w:r>
+        <w:t xml:space="preserve"> eros. </w:t>
+      </w:r>
+      <w:proofErr w:type="spellStart"/>
+      <w:r>
+        <w:t>Etiam</w:t>
+      </w:r>
+      <w:proofErr w:type="spellEnd"/>
+      <w:r>
+        <w:t xml:space="preserve"> vitae </w:t>
+      </w:r>
+      <w:proofErr w:type="spellStart"/>
+      <w:r>
+        <w:t>tincidunt</w:t>
+      </w:r>
+      <w:proofErr w:type="spellEnd"/>
+      <w:r>
+        <w:t xml:space="preserve"> </w:t>
+      </w:r>
+      <w:proofErr w:type="spellStart"/>
+      <w:r>
+        <w:t>risus</w:t>
+      </w:r>
+      <w:proofErr w:type="spellEnd"/>
+      <w:r>
+        <w:t xml:space="preserve">, id </w:t>
+      </w:r>
+      <w:proofErr w:type="spellStart"/>
+      <w:r>
+        <w:t>rutrum</w:t>
+      </w:r>
+      <w:proofErr w:type="spellEnd"/>
+      <w:r>
+        <w:t xml:space="preserve"> </w:t>
+      </w:r>
+      <w:proofErr w:type="spellStart"/>
+      <w:r>
+        <w:t>neque</w:t>
+      </w:r>
+      <w:proofErr w:type="spellEnd"/>
+      <w:r>
+        <w:t xml:space="preserve">. Morbi </w:t>
+      </w:r>
+      <w:proofErr w:type="spellStart"/>
+      <w:r>
+        <w:t>mollis</w:t>
+      </w:r>
+      <w:proofErr w:type="spellEnd"/>
+      <w:r>
+        <w:t xml:space="preserve"> </w:t>
+      </w:r>
+      <w:proofErr w:type="spellStart"/>
+      <w:r>
+        <w:t>ultricies</w:t>
+      </w:r>
+      <w:proofErr w:type="spellEnd"/>
+      <w:r>
+        <w:t xml:space="preserve"> </w:t>
+      </w:r>
+      <w:proofErr w:type="spellStart"/>
+      <w:r>
+        <w:t>tellus</w:t>
+      </w:r>
+      <w:proofErr w:type="spellEnd"/>
+      <w:r>
+        <w:t xml:space="preserve"> </w:t>
+      </w:r>
+      <w:proofErr w:type="spellStart"/>
+      <w:r>
+        <w:t>eu</w:t>
+      </w:r>
+      <w:proofErr w:type="spellEnd"/>
+      <w:r>
+        <w:t xml:space="preserve"> </w:t>
+      </w:r>
+      <w:proofErr w:type="spellStart"/>
+      <w:r>
+        <w:t>consequat</w:t>
+      </w:r>
+      <w:proofErr w:type="spellEnd"/>
+      <w:r>
+        <w:t xml:space="preserve">. Mauris </w:t>
+      </w:r>
+      <w:proofErr w:type="spellStart"/>
+      <w:r>
+        <w:t>risus</w:t>
+      </w:r>
+      <w:proofErr w:type="spellEnd"/>
+      <w:r>
+        <w:t xml:space="preserve"> </w:t>
+      </w:r>
+      <w:proofErr w:type="spellStart"/>
+      <w:r>
+        <w:t>turpis</w:t>
+      </w:r>
+      <w:proofErr w:type="spellEnd"/>
+      <w:r>
+        <w:t xml:space="preserve">, </w:t>
+      </w:r>
+      <w:proofErr w:type="spellStart"/>
+      <w:r>
+        <w:t>elementum</w:t>
+      </w:r>
+      <w:proofErr w:type="spellEnd"/>
+      <w:r>
+        <w:t xml:space="preserve"> a </w:t>
+      </w:r>
+      <w:proofErr w:type="spellStart"/>
+      <w:r>
+        <w:t>luctus</w:t>
+      </w:r>
+      <w:proofErr w:type="spellEnd"/>
+      <w:r>
+        <w:t xml:space="preserve"> in, cursus lacinia dui. In hac </w:t>
+      </w:r>
+      <w:proofErr w:type="spellStart"/>
+      <w:r>
+        <w:t>habitasse</w:t>
+      </w:r>
+      <w:proofErr w:type="spellEnd"/>
+      <w:r>
+        <w:t xml:space="preserve"> </w:t>
+      </w:r>
+      <w:proofErr w:type="spellStart"/>
+      <w:r>
+        <w:t>platea</w:t>
+      </w:r>
+      <w:proofErr w:type="spellEnd"/>
+      <w:r>
+        <w:t xml:space="preserve"> </w:t>
+      </w:r>
+      <w:proofErr w:type="spellStart"/>
+      <w:r>
+        <w:t>dictumst</w:t>
+      </w:r>
+      <w:proofErr w:type="spellEnd"/>
+      <w:r>
+        <w:t>.</w:t>
+      </w:r>
+    </w:p>
+    <w:p/>
+    <w:p>
+      <w:pPr>
+        <w:ind w:left="720"/>
+        <w:jc w:val="both"/>
+      </w:pPr>
+    </w:p>
     <w:p/>
     <w:p/>
     <w:p>
@@ -3995,7 +5119,7 @@
           <w:lang w:val="id-ID"/>
         </w:rPr>
       </w:pPr>
-      <w:bookmarkStart w:id="13" w:name="_Toc196810899"/>
+      <w:bookmarkStart w:id="16" w:name="_Toc196811489"/>
       <w:r>
         <w:rPr>
           <w:rFonts w:ascii="Times New Roman" w:hAnsi="Times New Roman" w:cs="Times New Roman"/>
@@ -4010,7 +5134,7 @@
         <w:lastRenderedPageBreak/>
         <w:t>Refrensi</w:t>
       </w:r>
-      <w:bookmarkEnd w:id="13"/>
+      <w:bookmarkEnd w:id="16"/>
     </w:p>
     <w:p>
       <w:pPr>
@@ -4967,7 +6091,7 @@
   <w:style w:type="paragraph" w:default="1" w:styleId="Normal">
     <w:name w:val="Normal"/>
     <w:qFormat/>
-    <w:rsid w:val="007E52B0"/>
+    <w:rsid w:val="00CB3F56"/>
   </w:style>
   <w:style w:type="paragraph" w:styleId="Heading1">
     <w:name w:val="heading 1"/>
@@ -5169,6 +6293,7 @@
   <w:style w:type="character" w:default="1" w:styleId="DefaultParagraphFont">
     <w:name w:val="Default Paragraph Font"/>
     <w:uiPriority w:val="1"/>
+    <w:semiHidden/>
     <w:unhideWhenUsed/>
   </w:style>
   <w:style w:type="table" w:default="1" w:styleId="TableNormal">

--- a/GroupTask.docx
+++ b/GroupTask.docx
@@ -575,7 +575,7 @@
           <w:lang w:val="id-ID"/>
         </w:rPr>
       </w:pPr>
-      <w:bookmarkStart w:id="0" w:name="_Toc196811473"/>
+      <w:bookmarkStart w:id="0" w:name="_Toc196892191"/>
       <w:r>
         <w:rPr>
           <w:rFonts w:ascii="Times New Roman" w:hAnsi="Times New Roman" w:cs="Times New Roman"/>
@@ -587,7 +587,7 @@
           <w:lang w:val="id-ID"/>
         </w:rPr>
         <w:lastRenderedPageBreak/>
-        <w:t>Abstr</w:t>
+        <w:t>A</w:t>
       </w:r>
       <w:r>
         <w:rPr>
@@ -599,7 +599,7 @@
           <w:szCs w:val="32"/>
           <w:lang w:val="id-ID"/>
         </w:rPr>
-        <w:t>ak</w:t>
+        <w:t>BSTRAK</w:t>
       </w:r>
       <w:bookmarkEnd w:id="0"/>
     </w:p>
@@ -737,7 +737,7 @@
           <w:lang w:val="id-ID"/>
         </w:rPr>
       </w:pPr>
-      <w:bookmarkStart w:id="1" w:name="_Toc196811474"/>
+      <w:bookmarkStart w:id="1" w:name="_Toc196892192"/>
       <w:r>
         <w:rPr>
           <w:rFonts w:ascii="Times New Roman" w:hAnsi="Times New Roman" w:cs="Times New Roman"/>
@@ -749,315 +749,9 @@
           <w:lang w:val="id-ID"/>
         </w:rPr>
         <w:lastRenderedPageBreak/>
-        <w:t>Kata Pengantar</w:t>
-      </w:r>
-      <w:bookmarkEnd w:id="1"/>
-    </w:p>
-    <w:p>
-      <w:pPr>
-        <w:rPr>
-          <w:lang w:val="id-ID"/>
-        </w:rPr>
-      </w:pPr>
-    </w:p>
-    <w:p>
-      <w:pPr>
-        <w:ind w:firstLine="720"/>
-        <w:jc w:val="both"/>
-        <w:rPr>
-          <w:noProof/>
-        </w:rPr>
-      </w:pPr>
-      <w:r>
-        <w:rPr>
-          <w:noProof/>
-        </w:rPr>
-        <w:t>Pertama, kami panjatkan puji syukur ke hadirat Tuhan Yang Maha Esa, karena atas rahmat dan karunia</w:t>
-      </w:r>
-      <w:r>
-        <w:rPr>
-          <w:noProof/>
-        </w:rPr>
-        <w:noBreakHyphen/>
-        <w:t>Nya makalah berjudul “Pengaruh E</w:t>
-      </w:r>
-      <w:r>
-        <w:rPr>
-          <w:noProof/>
-        </w:rPr>
-        <w:noBreakHyphen/>
-        <w:t>commerce terhadap Perubahan Perilaku Konsumen di Indonesia” ini dapat diselesaikan tepat pada waktunya sebagai tugas kelompok di mata kuliah</w:t>
-      </w:r>
-      <w:r>
-        <w:rPr>
-          <w:noProof/>
-        </w:rPr>
-        <w:t xml:space="preserve"> Etika dan Profesi</w:t>
-      </w:r>
-      <w:r>
-        <w:rPr>
-          <w:noProof/>
-        </w:rPr>
-        <w:t>, Universitas Muslim Indonesia.</w:t>
-      </w:r>
-    </w:p>
-    <w:p>
-      <w:pPr>
-        <w:jc w:val="both"/>
-        <w:rPr>
-          <w:noProof/>
-        </w:rPr>
-      </w:pPr>
-      <w:r>
-        <w:rPr>
-          <w:noProof/>
-        </w:rPr>
-        <w:br/>
-      </w:r>
-      <w:r>
-        <w:rPr>
-          <w:noProof/>
-        </w:rPr>
-        <w:tab/>
-        <w:t>M</w:t>
-      </w:r>
-      <w:r>
-        <w:rPr>
-          <w:noProof/>
-        </w:rPr>
-        <w:t>akalah ini disusun secara berkelompok oleh Kelompok</w:t>
-      </w:r>
-      <w:r>
-        <w:rPr>
-          <w:noProof/>
-        </w:rPr>
-        <w:t xml:space="preserve"> 4</w:t>
-      </w:r>
-      <w:r>
-        <w:rPr>
-          <w:noProof/>
-        </w:rPr>
-        <w:t>, dengan tujuan menganalisis dampak e</w:t>
-      </w:r>
-      <w:r>
-        <w:rPr>
-          <w:noProof/>
-        </w:rPr>
-        <w:noBreakHyphen/>
-        <w:t xml:space="preserve">commerce terhadap perilaku konsumen di Indonesia sebagai bagian dari </w:t>
-      </w:r>
-      <w:r>
-        <w:rPr>
-          <w:noProof/>
-        </w:rPr>
-        <w:t>tugas mata kuliah Etika dan Profesi</w:t>
-      </w:r>
-    </w:p>
-    <w:p>
-      <w:pPr>
-        <w:jc w:val="both"/>
-        <w:rPr>
-          <w:noProof/>
-        </w:rPr>
-      </w:pPr>
-      <w:r>
-        <w:rPr>
-          <w:noProof/>
-        </w:rPr>
-        <w:br/>
-      </w:r>
-      <w:r>
-        <w:rPr>
-          <w:noProof/>
-        </w:rPr>
-        <w:tab/>
         <w:t>K</w:t>
       </w:r>
       <w:r>
-        <w:rPr>
-          <w:noProof/>
-        </w:rPr>
-        <w:t>ami mengucapkan terima kasih kepada Ibu Dosen Pembimbing</w:t>
-      </w:r>
-      <w:r>
-        <w:rPr>
-          <w:noProof/>
-        </w:rPr>
-        <w:t xml:space="preserve"> </w:t>
-      </w:r>
-      <w:r>
-        <w:rPr>
-          <w:b/>
-          <w:bCs/>
-          <w:noProof/>
-          <w:lang w:val="id-ID"/>
-        </w:rPr>
-        <w:t>Ihwana As’Ad, S.Ag., M.Sc., Ph.D., MTA.</w:t>
-      </w:r>
-      <w:r>
-        <w:rPr>
-          <w:noProof/>
-        </w:rPr>
-        <w:t xml:space="preserve"> yang telah memberikan arahan, masukan, dan bimbingan selama proses penulisan makalah ini sehingga dapat berjalan dengan baik.</w:t>
-      </w:r>
-    </w:p>
-    <w:p>
-      <w:pPr>
-        <w:jc w:val="both"/>
-        <w:rPr>
-          <w:noProof/>
-        </w:rPr>
-      </w:pPr>
-      <w:r>
-        <w:rPr>
-          <w:noProof/>
-        </w:rPr>
-        <w:br/>
-      </w:r>
-      <w:r>
-        <w:rPr>
-          <w:noProof/>
-        </w:rPr>
-        <w:tab/>
-        <w:t>T</w:t>
-      </w:r>
-      <w:r>
-        <w:rPr>
-          <w:noProof/>
-        </w:rPr>
-        <w:t>idak lupa, kami sampaikan apresiasi kepada teman</w:t>
-      </w:r>
-      <w:r>
-        <w:rPr>
-          <w:noProof/>
-        </w:rPr>
-        <w:noBreakHyphen/>
-        <w:t>teman sekelompok serta pihak</w:t>
-      </w:r>
-      <w:r>
-        <w:rPr>
-          <w:noProof/>
-        </w:rPr>
-        <w:noBreakHyphen/>
-        <w:t>pihak lain yang telah membantu baik secara akademis maupun moral dalam pengumpulan data dan penyusunan makalah ini.</w:t>
-      </w:r>
-    </w:p>
-    <w:p>
-      <w:pPr>
-        <w:jc w:val="both"/>
-        <w:rPr>
-          <w:noProof/>
-        </w:rPr>
-      </w:pPr>
-      <w:r>
-        <w:rPr>
-          <w:noProof/>
-        </w:rPr>
-        <w:br/>
-      </w:r>
-      <w:r>
-        <w:rPr>
-          <w:noProof/>
-        </w:rPr>
-        <w:tab/>
-        <w:t>K</w:t>
-      </w:r>
-      <w:r>
-        <w:rPr>
-          <w:noProof/>
-        </w:rPr>
-        <w:t>ami menyadari makalah ini belum sempurna; oleh karena itu kritik dan saran konstruktif sangat kami harapkan demi penyempurnaan di masa mendatang.</w:t>
-      </w:r>
-      <w:r>
-        <w:rPr>
-          <w:noProof/>
-        </w:rPr>
-        <w:br/>
-        <w:t>Akhir kata, semoga makalah ini bermanfaat bagi pembaca, khususnya bagi akademisi, praktisi, dan mahasiswa yang tertarik mempelajari perkembangan e</w:t>
-      </w:r>
-      <w:r>
-        <w:rPr>
-          <w:noProof/>
-        </w:rPr>
-        <w:noBreakHyphen/>
-        <w:t>commerce dan perubahan perilaku konsumen di era digital.</w:t>
-      </w:r>
-    </w:p>
-    <w:p>
-      <w:pPr>
-        <w:jc w:val="both"/>
-        <w:rPr>
-          <w:noProof/>
-          <w:lang w:val="id-ID"/>
-        </w:rPr>
-      </w:pPr>
-    </w:p>
-    <w:p>
-      <w:pPr>
-        <w:rPr>
-          <w:lang w:val="id-ID"/>
-        </w:rPr>
-      </w:pPr>
-    </w:p>
-    <w:p>
-      <w:pPr>
-        <w:jc w:val="right"/>
-        <w:rPr>
-          <w:lang w:val="id-ID"/>
-        </w:rPr>
-      </w:pPr>
-      <w:r>
-        <w:rPr>
-          <w:lang w:val="id-ID"/>
-        </w:rPr>
-        <w:t>Makassar, April 2025</w:t>
-      </w:r>
-    </w:p>
-    <w:p>
-      <w:pPr>
-        <w:jc w:val="right"/>
-        <w:rPr>
-          <w:lang w:val="id-ID"/>
-        </w:rPr>
-      </w:pPr>
-    </w:p>
-    <w:p>
-      <w:pPr>
-        <w:jc w:val="right"/>
-        <w:rPr>
-          <w:lang w:val="id-ID"/>
-        </w:rPr>
-      </w:pPr>
-      <w:r>
-        <w:rPr>
-          <w:lang w:val="id-ID"/>
-        </w:rPr>
-        <w:t xml:space="preserve">Kelompok </w:t>
-      </w:r>
-      <w:r>
-        <w:rPr>
-          <w:lang w:val="id-ID"/>
-        </w:rPr>
-        <w:t>4</w:t>
-      </w:r>
-    </w:p>
-    <w:p>
-      <w:pPr>
-        <w:rPr>
-          <w:lang w:val="id-ID"/>
-        </w:rPr>
-      </w:pPr>
-      <w:r>
-        <w:rPr>
-          <w:lang w:val="id-ID"/>
-        </w:rPr>
-        <w:br w:type="page"/>
-      </w:r>
-    </w:p>
-    <w:p>
-      <w:pPr>
-        <w:pStyle w:val="Heading1"/>
-        <w:jc w:val="center"/>
         <w:rPr>
           <w:rFonts w:ascii="Times New Roman" w:hAnsi="Times New Roman" w:cs="Times New Roman"/>
           <w:b/>
@@ -1067,9 +761,315 @@
           <w:szCs w:val="32"/>
           <w:lang w:val="id-ID"/>
         </w:rPr>
-      </w:pPr>
-      <w:bookmarkStart w:id="2" w:name="_Toc196811475"/>
-      <w:r>
+        <w:t>ATA PENGANTAR</w:t>
+      </w:r>
+      <w:bookmarkEnd w:id="1"/>
+    </w:p>
+    <w:p>
+      <w:pPr>
+        <w:rPr>
+          <w:lang w:val="id-ID"/>
+        </w:rPr>
+      </w:pPr>
+    </w:p>
+    <w:p>
+      <w:pPr>
+        <w:ind w:firstLine="720"/>
+        <w:jc w:val="both"/>
+        <w:rPr>
+          <w:noProof/>
+        </w:rPr>
+      </w:pPr>
+      <w:r>
+        <w:rPr>
+          <w:noProof/>
+        </w:rPr>
+        <w:t>Pertama, kami panjatkan puji syukur ke hadirat Tuhan Yang Maha Esa, karena atas rahmat dan karunia</w:t>
+      </w:r>
+      <w:r>
+        <w:rPr>
+          <w:noProof/>
+        </w:rPr>
+        <w:noBreakHyphen/>
+        <w:t>Nya makalah berjudul “Pengaruh E</w:t>
+      </w:r>
+      <w:r>
+        <w:rPr>
+          <w:noProof/>
+        </w:rPr>
+        <w:noBreakHyphen/>
+        <w:t>commerce terhadap Perubahan Perilaku Konsumen di Indonesia” ini dapat diselesaikan tepat pada waktunya sebagai tugas kelompok di mata kuliah</w:t>
+      </w:r>
+      <w:r>
+        <w:rPr>
+          <w:noProof/>
+        </w:rPr>
+        <w:t xml:space="preserve"> Etika dan Profesi</w:t>
+      </w:r>
+      <w:r>
+        <w:rPr>
+          <w:noProof/>
+        </w:rPr>
+        <w:t>, Universitas Muslim Indonesia.</w:t>
+      </w:r>
+    </w:p>
+    <w:p>
+      <w:pPr>
+        <w:jc w:val="both"/>
+        <w:rPr>
+          <w:noProof/>
+        </w:rPr>
+      </w:pPr>
+      <w:r>
+        <w:rPr>
+          <w:noProof/>
+        </w:rPr>
+        <w:br/>
+      </w:r>
+      <w:r>
+        <w:rPr>
+          <w:noProof/>
+        </w:rPr>
+        <w:tab/>
+        <w:t>M</w:t>
+      </w:r>
+      <w:r>
+        <w:rPr>
+          <w:noProof/>
+        </w:rPr>
+        <w:t>akalah ini disusun secara berkelompok oleh Kelompok</w:t>
+      </w:r>
+      <w:r>
+        <w:rPr>
+          <w:noProof/>
+        </w:rPr>
+        <w:t xml:space="preserve"> 4</w:t>
+      </w:r>
+      <w:r>
+        <w:rPr>
+          <w:noProof/>
+        </w:rPr>
+        <w:t>, dengan tujuan menganalisis dampak e</w:t>
+      </w:r>
+      <w:r>
+        <w:rPr>
+          <w:noProof/>
+        </w:rPr>
+        <w:noBreakHyphen/>
+        <w:t xml:space="preserve">commerce terhadap perilaku konsumen di Indonesia sebagai bagian dari </w:t>
+      </w:r>
+      <w:r>
+        <w:rPr>
+          <w:noProof/>
+        </w:rPr>
+        <w:t>tugas mata kuliah Etika dan Profesi</w:t>
+      </w:r>
+    </w:p>
+    <w:p>
+      <w:pPr>
+        <w:jc w:val="both"/>
+        <w:rPr>
+          <w:noProof/>
+        </w:rPr>
+      </w:pPr>
+      <w:r>
+        <w:rPr>
+          <w:noProof/>
+        </w:rPr>
+        <w:br/>
+      </w:r>
+      <w:r>
+        <w:rPr>
+          <w:noProof/>
+        </w:rPr>
+        <w:tab/>
+        <w:t>K</w:t>
+      </w:r>
+      <w:r>
+        <w:rPr>
+          <w:noProof/>
+        </w:rPr>
+        <w:t>ami mengucapkan terima kasih kepada Ibu Dosen Pembimbing</w:t>
+      </w:r>
+      <w:r>
+        <w:rPr>
+          <w:noProof/>
+        </w:rPr>
+        <w:t xml:space="preserve"> </w:t>
+      </w:r>
+      <w:r>
+        <w:rPr>
+          <w:b/>
+          <w:bCs/>
+          <w:noProof/>
+          <w:lang w:val="id-ID"/>
+        </w:rPr>
+        <w:t>Ihwana As’Ad, S.Ag., M.Sc., Ph.D., MTA.</w:t>
+      </w:r>
+      <w:r>
+        <w:rPr>
+          <w:noProof/>
+        </w:rPr>
+        <w:t xml:space="preserve"> yang telah memberikan arahan, masukan, dan bimbingan selama proses penulisan makalah ini sehingga dapat berjalan dengan baik.</w:t>
+      </w:r>
+    </w:p>
+    <w:p>
+      <w:pPr>
+        <w:jc w:val="both"/>
+        <w:rPr>
+          <w:noProof/>
+        </w:rPr>
+      </w:pPr>
+      <w:r>
+        <w:rPr>
+          <w:noProof/>
+        </w:rPr>
+        <w:br/>
+      </w:r>
+      <w:r>
+        <w:rPr>
+          <w:noProof/>
+        </w:rPr>
+        <w:tab/>
+        <w:t>T</w:t>
+      </w:r>
+      <w:r>
+        <w:rPr>
+          <w:noProof/>
+        </w:rPr>
+        <w:t>idak lupa, kami sampaikan apresiasi kepada teman</w:t>
+      </w:r>
+      <w:r>
+        <w:rPr>
+          <w:noProof/>
+        </w:rPr>
+        <w:noBreakHyphen/>
+        <w:t>teman sekelompok serta pihak</w:t>
+      </w:r>
+      <w:r>
+        <w:rPr>
+          <w:noProof/>
+        </w:rPr>
+        <w:noBreakHyphen/>
+        <w:t>pihak lain yang telah membantu baik secara akademis maupun moral dalam pengumpulan data dan penyusunan makalah ini.</w:t>
+      </w:r>
+    </w:p>
+    <w:p>
+      <w:pPr>
+        <w:jc w:val="both"/>
+        <w:rPr>
+          <w:noProof/>
+        </w:rPr>
+      </w:pPr>
+      <w:r>
+        <w:rPr>
+          <w:noProof/>
+        </w:rPr>
+        <w:br/>
+      </w:r>
+      <w:r>
+        <w:rPr>
+          <w:noProof/>
+        </w:rPr>
+        <w:tab/>
+        <w:t>K</w:t>
+      </w:r>
+      <w:r>
+        <w:rPr>
+          <w:noProof/>
+        </w:rPr>
+        <w:t>ami menyadari makalah ini belum sempurna; oleh karena itu kritik dan saran konstruktif sangat kami harapkan demi penyempurnaan di masa mendatang.</w:t>
+      </w:r>
+      <w:r>
+        <w:rPr>
+          <w:noProof/>
+        </w:rPr>
+        <w:br/>
+        <w:t>Akhir kata, semoga makalah ini bermanfaat bagi pembaca, khususnya bagi akademisi, praktisi, dan mahasiswa yang tertarik mempelajari perkembangan e</w:t>
+      </w:r>
+      <w:r>
+        <w:rPr>
+          <w:noProof/>
+        </w:rPr>
+        <w:noBreakHyphen/>
+        <w:t>commerce dan perubahan perilaku konsumen di era digital.</w:t>
+      </w:r>
+    </w:p>
+    <w:p>
+      <w:pPr>
+        <w:jc w:val="both"/>
+        <w:rPr>
+          <w:noProof/>
+          <w:lang w:val="id-ID"/>
+        </w:rPr>
+      </w:pPr>
+    </w:p>
+    <w:p>
+      <w:pPr>
+        <w:rPr>
+          <w:lang w:val="id-ID"/>
+        </w:rPr>
+      </w:pPr>
+    </w:p>
+    <w:p>
+      <w:pPr>
+        <w:jc w:val="right"/>
+        <w:rPr>
+          <w:lang w:val="id-ID"/>
+        </w:rPr>
+      </w:pPr>
+      <w:r>
+        <w:rPr>
+          <w:lang w:val="id-ID"/>
+        </w:rPr>
+        <w:t>Makassar, April 2025</w:t>
+      </w:r>
+    </w:p>
+    <w:p>
+      <w:pPr>
+        <w:jc w:val="right"/>
+        <w:rPr>
+          <w:lang w:val="id-ID"/>
+        </w:rPr>
+      </w:pPr>
+    </w:p>
+    <w:p>
+      <w:pPr>
+        <w:jc w:val="right"/>
+        <w:rPr>
+          <w:lang w:val="id-ID"/>
+        </w:rPr>
+      </w:pPr>
+      <w:r>
+        <w:rPr>
+          <w:lang w:val="id-ID"/>
+        </w:rPr>
+        <w:t xml:space="preserve">Kelompok </w:t>
+      </w:r>
+      <w:r>
+        <w:rPr>
+          <w:lang w:val="id-ID"/>
+        </w:rPr>
+        <w:t>4</w:t>
+      </w:r>
+    </w:p>
+    <w:p>
+      <w:pPr>
+        <w:rPr>
+          <w:lang w:val="id-ID"/>
+        </w:rPr>
+      </w:pPr>
+      <w:r>
+        <w:rPr>
+          <w:lang w:val="id-ID"/>
+        </w:rPr>
+        <w:br w:type="page"/>
+      </w:r>
+    </w:p>
+    <w:p>
+      <w:pPr>
+        <w:pStyle w:val="Heading1"/>
+        <w:jc w:val="center"/>
         <w:rPr>
           <w:rFonts w:ascii="Times New Roman" w:hAnsi="Times New Roman" w:cs="Times New Roman"/>
           <w:b/>
@@ -1079,8 +1079,32 @@
           <w:szCs w:val="32"/>
           <w:lang w:val="id-ID"/>
         </w:rPr>
+      </w:pPr>
+      <w:bookmarkStart w:id="2" w:name="_Toc196892193"/>
+      <w:r>
+        <w:rPr>
+          <w:rFonts w:ascii="Times New Roman" w:hAnsi="Times New Roman" w:cs="Times New Roman"/>
+          <w:b/>
+          <w:bCs/>
+          <w:color w:val="auto"/>
+          <w:sz w:val="32"/>
+          <w:szCs w:val="32"/>
+          <w:lang w:val="id-ID"/>
+        </w:rPr>
         <w:lastRenderedPageBreak/>
-        <w:t>Daftar Isi</w:t>
+        <w:t>D</w:t>
+      </w:r>
+      <w:r>
+        <w:rPr>
+          <w:rFonts w:ascii="Times New Roman" w:hAnsi="Times New Roman" w:cs="Times New Roman"/>
+          <w:b/>
+          <w:bCs/>
+          <w:color w:val="auto"/>
+          <w:sz w:val="32"/>
+          <w:szCs w:val="32"/>
+          <w:lang w:val="id-ID"/>
+        </w:rPr>
+        <w:t>AFTAR ISI</w:t>
       </w:r>
       <w:bookmarkEnd w:id="2"/>
     </w:p>
@@ -1138,7 +1162,7 @@
           <w:r>
             <w:fldChar w:fldCharType="separate"/>
           </w:r>
-          <w:hyperlink w:anchor="_Toc196811473" w:history="1">
+          <w:hyperlink w:anchor="_Toc196892191" w:history="1">
             <w:r>
               <w:rPr>
                 <w:rStyle w:val="Hyperlink"/>
@@ -1147,7 +1171,7 @@
                 <w:noProof/>
                 <w:lang w:val="id-ID"/>
               </w:rPr>
-              <w:t>Abstrak</w:t>
+              <w:t>ABSTRAK</w:t>
             </w:r>
             <w:r>
               <w:rPr>
@@ -1168,7 +1192,7 @@
                 <w:noProof/>
                 <w:webHidden/>
               </w:rPr>
-              <w:instrText xml:space="preserve"> PAGEREF _Toc196811473 \h </w:instrText>
+              <w:instrText xml:space="preserve"> PAGEREF _Toc196892191 \h </w:instrText>
             </w:r>
             <w:r>
               <w:rPr>
@@ -1211,7 +1235,7 @@
               <w:lang w:eastAsia="en-ID"/>
             </w:rPr>
           </w:pPr>
-          <w:hyperlink w:anchor="_Toc196811474" w:history="1">
+          <w:hyperlink w:anchor="_Toc196892192" w:history="1">
             <w:r>
               <w:rPr>
                 <w:rStyle w:val="Hyperlink"/>
@@ -1220,7 +1244,7 @@
                 <w:noProof/>
                 <w:lang w:val="id-ID"/>
               </w:rPr>
-              <w:t>Kata Pengantar</w:t>
+              <w:t>KATA PENGANTAR</w:t>
             </w:r>
             <w:r>
               <w:rPr>
@@ -1241,7 +1265,7 @@
                 <w:noProof/>
                 <w:webHidden/>
               </w:rPr>
-              <w:instrText xml:space="preserve"> PAGEREF _Toc196811474 \h </w:instrText>
+              <w:instrText xml:space="preserve"> PAGEREF _Toc196892192 \h </w:instrText>
             </w:r>
             <w:r>
               <w:rPr>
@@ -1284,7 +1308,7 @@
               <w:lang w:eastAsia="en-ID"/>
             </w:rPr>
           </w:pPr>
-          <w:hyperlink w:anchor="_Toc196811475" w:history="1">
+          <w:hyperlink w:anchor="_Toc196892193" w:history="1">
             <w:r>
               <w:rPr>
                 <w:rStyle w:val="Hyperlink"/>
@@ -1293,7 +1317,7 @@
                 <w:noProof/>
                 <w:lang w:val="id-ID"/>
               </w:rPr>
-              <w:t>Daftar Isi</w:t>
+              <w:t>DAFTAR ISI</w:t>
             </w:r>
             <w:r>
               <w:rPr>
@@ -1314,7 +1338,7 @@
                 <w:noProof/>
                 <w:webHidden/>
               </w:rPr>
-              <w:instrText xml:space="preserve"> PAGEREF _Toc196811475 \h </w:instrText>
+              <w:instrText xml:space="preserve"> PAGEREF _Toc196892193 \h </w:instrText>
             </w:r>
             <w:r>
               <w:rPr>
@@ -1357,7 +1381,7 @@
               <w:lang w:eastAsia="en-ID"/>
             </w:rPr>
           </w:pPr>
-          <w:hyperlink w:anchor="_Toc196811476" w:history="1">
+          <w:hyperlink w:anchor="_Toc196892194" w:history="1">
             <w:r>
               <w:rPr>
                 <w:rStyle w:val="Hyperlink"/>
@@ -1387,7 +1411,7 @@
                 <w:noProof/>
                 <w:webHidden/>
               </w:rPr>
-              <w:instrText xml:space="preserve"> PAGEREF _Toc196811476 \h </w:instrText>
+              <w:instrText xml:space="preserve"> PAGEREF _Toc196892194 \h </w:instrText>
             </w:r>
             <w:r>
               <w:rPr>
@@ -1431,7 +1455,7 @@
               <w:lang w:eastAsia="en-ID"/>
             </w:rPr>
           </w:pPr>
-          <w:hyperlink w:anchor="_Toc196811477" w:history="1">
+          <w:hyperlink w:anchor="_Toc196892195" w:history="1">
             <w:r>
               <w:rPr>
                 <w:rStyle w:val="Hyperlink"/>
@@ -1479,7 +1503,7 @@
                 <w:noProof/>
                 <w:webHidden/>
               </w:rPr>
-              <w:instrText xml:space="preserve"> PAGEREF _Toc196811477 \h </w:instrText>
+              <w:instrText xml:space="preserve"> PAGEREF _Toc196892195 \h </w:instrText>
             </w:r>
             <w:r>
               <w:rPr>
@@ -1523,7 +1547,7 @@
               <w:lang w:eastAsia="en-ID"/>
             </w:rPr>
           </w:pPr>
-          <w:hyperlink w:anchor="_Toc196811478" w:history="1">
+          <w:hyperlink w:anchor="_Toc196892196" w:history="1">
             <w:r>
               <w:rPr>
                 <w:rStyle w:val="Hyperlink"/>
@@ -1571,7 +1595,7 @@
                 <w:noProof/>
                 <w:webHidden/>
               </w:rPr>
-              <w:instrText xml:space="preserve"> PAGEREF _Toc196811478 \h </w:instrText>
+              <w:instrText xml:space="preserve"> PAGEREF _Toc196892196 \h </w:instrText>
             </w:r>
             <w:r>
               <w:rPr>
@@ -1615,7 +1639,7 @@
               <w:lang w:eastAsia="en-ID"/>
             </w:rPr>
           </w:pPr>
-          <w:hyperlink w:anchor="_Toc196811479" w:history="1">
+          <w:hyperlink w:anchor="_Toc196892197" w:history="1">
             <w:r>
               <w:rPr>
                 <w:rStyle w:val="Hyperlink"/>
@@ -1663,7 +1687,7 @@
                 <w:noProof/>
                 <w:webHidden/>
               </w:rPr>
-              <w:instrText xml:space="preserve"> PAGEREF _Toc196811479 \h </w:instrText>
+              <w:instrText xml:space="preserve"> PAGEREF _Toc196892197 \h </w:instrText>
             </w:r>
             <w:r>
               <w:rPr>
@@ -1707,7 +1731,7 @@
               <w:lang w:eastAsia="en-ID"/>
             </w:rPr>
           </w:pPr>
-          <w:hyperlink w:anchor="_Toc196811480" w:history="1">
+          <w:hyperlink w:anchor="_Toc196892198" w:history="1">
             <w:r>
               <w:rPr>
                 <w:rStyle w:val="Hyperlink"/>
@@ -1755,7 +1779,7 @@
                 <w:noProof/>
                 <w:webHidden/>
               </w:rPr>
-              <w:instrText xml:space="preserve"> PAGEREF _Toc196811480 \h </w:instrText>
+              <w:instrText xml:space="preserve"> PAGEREF _Toc196892198 \h </w:instrText>
             </w:r>
             <w:r>
               <w:rPr>
@@ -1799,7 +1823,7 @@
               <w:lang w:eastAsia="en-ID"/>
             </w:rPr>
           </w:pPr>
-          <w:hyperlink w:anchor="_Toc196811481" w:history="1">
+          <w:hyperlink w:anchor="_Toc196892199" w:history="1">
             <w:r>
               <w:rPr>
                 <w:rStyle w:val="Hyperlink"/>
@@ -1847,7 +1871,7 @@
                 <w:noProof/>
                 <w:webHidden/>
               </w:rPr>
-              <w:instrText xml:space="preserve"> PAGEREF _Toc196811481 \h </w:instrText>
+              <w:instrText xml:space="preserve"> PAGEREF _Toc196892199 \h </w:instrText>
             </w:r>
             <w:r>
               <w:rPr>
@@ -1890,7 +1914,7 @@
               <w:lang w:eastAsia="en-ID"/>
             </w:rPr>
           </w:pPr>
-          <w:hyperlink w:anchor="_Toc196811482" w:history="1">
+          <w:hyperlink w:anchor="_Toc196892200" w:history="1">
             <w:r>
               <w:rPr>
                 <w:rStyle w:val="Hyperlink"/>
@@ -1920,7 +1944,7 @@
                 <w:noProof/>
                 <w:webHidden/>
               </w:rPr>
-              <w:instrText xml:space="preserve"> PAGEREF _Toc196811482 \h </w:instrText>
+              <w:instrText xml:space="preserve"> PAGEREF _Toc196892200 \h </w:instrText>
             </w:r>
             <w:r>
               <w:rPr>
@@ -1963,7 +1987,7 @@
               <w:lang w:eastAsia="en-ID"/>
             </w:rPr>
           </w:pPr>
-          <w:hyperlink w:anchor="_Toc196811483" w:history="1">
+          <w:hyperlink w:anchor="_Toc196892201" w:history="1">
             <w:r>
               <w:rPr>
                 <w:rStyle w:val="Hyperlink"/>
@@ -1972,7 +1996,7 @@
                 <w:noProof/>
                 <w:lang w:val="id-ID"/>
               </w:rPr>
-              <w:t>2.1 Makalah</w:t>
+              <w:t>2.1 Kajian Teori</w:t>
             </w:r>
             <w:r>
               <w:rPr>
@@ -1993,7 +2017,7 @@
                 <w:noProof/>
                 <w:webHidden/>
               </w:rPr>
-              <w:instrText xml:space="preserve"> PAGEREF _Toc196811483 \h </w:instrText>
+              <w:instrText xml:space="preserve"> PAGEREF _Toc196892201 \h </w:instrText>
             </w:r>
             <w:r>
               <w:rPr>
@@ -2036,7 +2060,7 @@
               <w:lang w:eastAsia="en-ID"/>
             </w:rPr>
           </w:pPr>
-          <w:hyperlink w:anchor="_Toc196811484" w:history="1">
+          <w:hyperlink w:anchor="_Toc196892202" w:history="1">
             <w:r>
               <w:rPr>
                 <w:rStyle w:val="Hyperlink"/>
@@ -2045,7 +2069,7 @@
                 <w:noProof/>
                 <w:lang w:val="id-ID"/>
               </w:rPr>
-              <w:t>2.1.1 Lorem Ipsum</w:t>
+              <w:t>2.1.1 Pengertian E-commerce</w:t>
             </w:r>
             <w:r>
               <w:rPr>
@@ -2066,7 +2090,7 @@
                 <w:noProof/>
                 <w:webHidden/>
               </w:rPr>
-              <w:instrText xml:space="preserve"> PAGEREF _Toc196811484 \h </w:instrText>
+              <w:instrText xml:space="preserve"> PAGEREF _Toc196892202 \h </w:instrText>
             </w:r>
             <w:r>
               <w:rPr>
@@ -2109,15 +2133,16 @@
               <w:lang w:eastAsia="en-ID"/>
             </w:rPr>
           </w:pPr>
-          <w:hyperlink w:anchor="_Toc196811485" w:history="1">
+          <w:hyperlink w:anchor="_Toc196892203" w:history="1">
             <w:r>
               <w:rPr>
                 <w:rStyle w:val="Hyperlink"/>
                 <w:b/>
                 <w:bCs/>
                 <w:noProof/>
-              </w:rPr>
-              <w:t>2.1.2 Lorem Ipsum</w:t>
+                <w:lang w:val="id-ID"/>
+              </w:rPr>
+              <w:t>2.1.2 Perilaku Konsumen</w:t>
             </w:r>
             <w:r>
               <w:rPr>
@@ -2138,7 +2163,7 @@
                 <w:noProof/>
                 <w:webHidden/>
               </w:rPr>
-              <w:instrText xml:space="preserve"> PAGEREF _Toc196811485 \h </w:instrText>
+              <w:instrText xml:space="preserve"> PAGEREF _Toc196892203 \h </w:instrText>
             </w:r>
             <w:r>
               <w:rPr>
@@ -2181,15 +2206,16 @@
               <w:lang w:eastAsia="en-ID"/>
             </w:rPr>
           </w:pPr>
-          <w:hyperlink w:anchor="_Toc196811486" w:history="1">
+          <w:hyperlink w:anchor="_Toc196892204" w:history="1">
             <w:r>
               <w:rPr>
                 <w:rStyle w:val="Hyperlink"/>
                 <w:b/>
                 <w:bCs/>
                 <w:noProof/>
-              </w:rPr>
-              <w:t>2.1.3 Lorem Ipsum</w:t>
+                <w:lang w:val="id-ID"/>
+              </w:rPr>
+              <w:t>2.1.3 Perubahan Perilaku Konsumen Akibat E-commerce</w:t>
             </w:r>
             <w:r>
               <w:rPr>
@@ -2210,7 +2236,7 @@
                 <w:noProof/>
                 <w:webHidden/>
               </w:rPr>
-              <w:instrText xml:space="preserve"> PAGEREF _Toc196811486 \h </w:instrText>
+              <w:instrText xml:space="preserve"> PAGEREF _Toc196892204 \h </w:instrText>
             </w:r>
             <w:r>
               <w:rPr>
@@ -2253,15 +2279,16 @@
               <w:lang w:eastAsia="en-ID"/>
             </w:rPr>
           </w:pPr>
-          <w:hyperlink w:anchor="_Toc196811487" w:history="1">
+          <w:hyperlink w:anchor="_Toc196892205" w:history="1">
             <w:r>
               <w:rPr>
                 <w:rStyle w:val="Hyperlink"/>
                 <w:b/>
                 <w:bCs/>
                 <w:noProof/>
-              </w:rPr>
-              <w:t>2.2 Lorem Ipsum</w:t>
+                <w:lang w:val="id-ID"/>
+              </w:rPr>
+              <w:t>2.2 Penelitian Terdahulu</w:t>
             </w:r>
             <w:r>
               <w:rPr>
@@ -2282,79 +2309,7 @@
                 <w:noProof/>
                 <w:webHidden/>
               </w:rPr>
-              <w:instrText xml:space="preserve"> PAGEREF _Toc196811487 \h </w:instrText>
-            </w:r>
-            <w:r>
-              <w:rPr>
-                <w:noProof/>
-                <w:webHidden/>
-              </w:rPr>
-            </w:r>
-            <w:r>
-              <w:rPr>
-                <w:noProof/>
-                <w:webHidden/>
-              </w:rPr>
-              <w:fldChar w:fldCharType="separate"/>
-            </w:r>
-            <w:r>
-              <w:rPr>
-                <w:noProof/>
-                <w:webHidden/>
-              </w:rPr>
-              <w:t>7</w:t>
-            </w:r>
-            <w:r>
-              <w:rPr>
-                <w:noProof/>
-                <w:webHidden/>
-              </w:rPr>
-              <w:fldChar w:fldCharType="end"/>
-            </w:r>
-          </w:hyperlink>
-        </w:p>
-        <w:p>
-          <w:pPr>
-            <w:pStyle w:val="TOC3"/>
-            <w:tabs>
-              <w:tab w:val="right" w:leader="dot" w:pos="9016"/>
-            </w:tabs>
-            <w:rPr>
-              <w:rFonts w:asciiTheme="minorHAnsi" w:eastAsiaTheme="minorEastAsia" w:hAnsiTheme="minorHAnsi" w:cstheme="minorBidi"/>
-              <w:noProof/>
-              <w:lang w:eastAsia="en-ID"/>
-            </w:rPr>
-          </w:pPr>
-          <w:hyperlink w:anchor="_Toc196811488" w:history="1">
-            <w:r>
-              <w:rPr>
-                <w:rStyle w:val="Hyperlink"/>
-                <w:b/>
-                <w:bCs/>
-                <w:noProof/>
-              </w:rPr>
-              <w:t>2.2.1 Lorem Ipsum</w:t>
-            </w:r>
-            <w:r>
-              <w:rPr>
-                <w:noProof/>
-                <w:webHidden/>
-              </w:rPr>
-              <w:tab/>
-            </w:r>
-            <w:r>
-              <w:rPr>
-                <w:noProof/>
-                <w:webHidden/>
-              </w:rPr>
-              <w:fldChar w:fldCharType="begin"/>
-            </w:r>
-            <w:r>
-              <w:rPr>
-                <w:noProof/>
-                <w:webHidden/>
-              </w:rPr>
-              <w:instrText xml:space="preserve"> PAGEREF _Toc196811488 \h </w:instrText>
+              <w:instrText xml:space="preserve"> PAGEREF _Toc196892205 \h </w:instrText>
             </w:r>
             <w:r>
               <w:rPr>
@@ -2397,7 +2352,7 @@
               <w:lang w:eastAsia="en-ID"/>
             </w:rPr>
           </w:pPr>
-          <w:hyperlink w:anchor="_Toc196811489" w:history="1">
+          <w:hyperlink w:anchor="_Toc196892206" w:history="1">
             <w:r>
               <w:rPr>
                 <w:rStyle w:val="Hyperlink"/>
@@ -2406,7 +2361,7 @@
                 <w:noProof/>
                 <w:lang w:val="id-ID"/>
               </w:rPr>
-              <w:t>Refrensi</w:t>
+              <w:t>REFERENSI</w:t>
             </w:r>
             <w:r>
               <w:rPr>
@@ -2427,7 +2382,7 @@
                 <w:noProof/>
                 <w:webHidden/>
               </w:rPr>
-              <w:instrText xml:space="preserve"> PAGEREF _Toc196811489 \h </w:instrText>
+              <w:instrText xml:space="preserve"> PAGEREF _Toc196892206 \h </w:instrText>
             </w:r>
             <w:r>
               <w:rPr>
@@ -2447,7 +2402,7 @@
                 <w:noProof/>
                 <w:webHidden/>
               </w:rPr>
-              <w:t>9</w:t>
+              <w:t>8</w:t>
             </w:r>
             <w:r>
               <w:rPr>
@@ -2518,7 +2473,7 @@
           <w:lang w:val="id-ID"/>
         </w:rPr>
       </w:pPr>
-      <w:bookmarkStart w:id="3" w:name="_Toc196811476"/>
+      <w:bookmarkStart w:id="3" w:name="_Toc196892194"/>
       <w:r>
         <w:rPr>
           <w:rFonts w:ascii="Times New Roman" w:hAnsi="Times New Roman" w:cs="Times New Roman"/>
@@ -2552,7 +2507,17 @@
           <w:szCs w:val="32"/>
           <w:lang w:val="id-ID"/>
         </w:rPr>
-        <w:t>Pendahuluan</w:t>
+        <w:t>P</w:t>
+      </w:r>
+      <w:r>
+        <w:rPr>
+          <w:b/>
+          <w:bCs/>
+          <w:sz w:val="32"/>
+          <w:szCs w:val="32"/>
+          <w:lang w:val="id-ID"/>
+        </w:rPr>
+        <w:t>ENDAHULUAN</w:t>
       </w:r>
     </w:p>
     <w:p>
@@ -2584,7 +2549,7 @@
           <w:lang w:val="id-ID"/>
         </w:rPr>
       </w:pPr>
-      <w:bookmarkStart w:id="4" w:name="_Toc196811477"/>
+      <w:bookmarkStart w:id="4" w:name="_Toc196892195"/>
       <w:r>
         <w:rPr>
           <w:rFonts w:ascii="Times New Roman" w:hAnsi="Times New Roman" w:cs="Times New Roman"/>
@@ -2699,7 +2664,7 @@
           <w:lang w:val="id-ID"/>
         </w:rPr>
       </w:pPr>
-      <w:bookmarkStart w:id="5" w:name="_Toc196811478"/>
+      <w:bookmarkStart w:id="5" w:name="_Toc196892196"/>
       <w:r>
         <w:rPr>
           <w:rFonts w:ascii="Times New Roman" w:hAnsi="Times New Roman" w:cs="Times New Roman"/>
@@ -2824,7 +2789,7 @@
           <w:lang w:val="id-ID"/>
         </w:rPr>
       </w:pPr>
-      <w:bookmarkStart w:id="6" w:name="_Toc196811479"/>
+      <w:bookmarkStart w:id="6" w:name="_Toc196892197"/>
       <w:r>
         <w:rPr>
           <w:rFonts w:ascii="Times New Roman" w:hAnsi="Times New Roman" w:cs="Times New Roman"/>
@@ -2885,7 +2850,7 @@
           <w:lang w:val="id-ID"/>
         </w:rPr>
       </w:pPr>
-      <w:bookmarkStart w:id="7" w:name="_Toc196811480"/>
+      <w:bookmarkStart w:id="7" w:name="_Toc196892198"/>
       <w:r>
         <w:rPr>
           <w:rFonts w:ascii="Times New Roman" w:hAnsi="Times New Roman" w:cs="Times New Roman"/>
@@ -2955,7 +2920,7 @@
           <w:lang w:val="id-ID"/>
         </w:rPr>
       </w:pPr>
-      <w:bookmarkStart w:id="8" w:name="_Toc196811481"/>
+      <w:bookmarkStart w:id="8" w:name="_Toc196892199"/>
       <w:r>
         <w:rPr>
           <w:rFonts w:ascii="Times New Roman" w:hAnsi="Times New Roman" w:cs="Times New Roman"/>
@@ -3086,53 +3051,11 @@
       </w:r>
       <w:r>
         <w:rPr>
+          <w:b/>
+          <w:bCs/>
           <w:lang w:val="id-ID"/>
         </w:rPr>
         <w:t xml:space="preserve"> </w:t>
-      </w:r>
-      <w:r>
-        <w:rPr>
-          <w:b/>
-          <w:bCs/>
-          <w:lang w:val="id-ID"/>
-        </w:rPr>
-        <w:t xml:space="preserve">(Metode </w:t>
-      </w:r>
-      <w:proofErr w:type="spellStart"/>
-      <w:r>
-        <w:rPr>
-          <w:b/>
-          <w:bCs/>
-          <w:lang w:val="id-ID"/>
-        </w:rPr>
-        <w:t>Lorem</w:t>
-      </w:r>
-      <w:proofErr w:type="spellEnd"/>
-      <w:r>
-        <w:rPr>
-          <w:b/>
-          <w:bCs/>
-          <w:lang w:val="id-ID"/>
-        </w:rPr>
-        <w:t xml:space="preserve"> </w:t>
-      </w:r>
-      <w:proofErr w:type="spellStart"/>
-      <w:r>
-        <w:rPr>
-          <w:b/>
-          <w:bCs/>
-          <w:lang w:val="id-ID"/>
-        </w:rPr>
-        <w:t>Ipsum</w:t>
-      </w:r>
-      <w:proofErr w:type="spellEnd"/>
-      <w:r>
-        <w:rPr>
-          <w:b/>
-          <w:bCs/>
-          <w:lang w:val="id-ID"/>
-        </w:rPr>
-        <w:t xml:space="preserve"> AI)</w:t>
       </w:r>
     </w:p>
     <w:p>
@@ -3186,7 +3109,7 @@
           <w:lang w:val="id-ID"/>
         </w:rPr>
       </w:pPr>
-      <w:bookmarkStart w:id="9" w:name="_Toc196811482"/>
+      <w:bookmarkStart w:id="9" w:name="_Toc196892200"/>
       <w:r>
         <w:rPr>
           <w:rFonts w:ascii="Times New Roman" w:hAnsi="Times New Roman" w:cs="Times New Roman"/>
@@ -3233,7 +3156,7 @@
           <w:szCs w:val="32"/>
           <w:lang w:val="id-ID"/>
         </w:rPr>
-        <w:t>Pe</w:t>
+        <w:t>P</w:t>
       </w:r>
       <w:r>
         <w:rPr>
@@ -3243,7 +3166,7 @@
           <w:szCs w:val="32"/>
           <w:lang w:val="id-ID"/>
         </w:rPr>
-        <w:t>mbahasan</w:t>
+        <w:t>EMBAHASAN</w:t>
       </w:r>
     </w:p>
     <w:p>
@@ -3268,7 +3191,7 @@
           <w:lang w:val="id-ID"/>
         </w:rPr>
       </w:pPr>
-      <w:bookmarkStart w:id="10" w:name="_Toc196811483"/>
+      <w:bookmarkStart w:id="10" w:name="_Toc196892201"/>
       <w:r>
         <w:rPr>
           <w:rFonts w:ascii="Times New Roman" w:hAnsi="Times New Roman" w:cs="Times New Roman"/>
@@ -3279,14 +3202,11 @@
           <w:szCs w:val="24"/>
           <w:lang w:val="id-ID"/>
         </w:rPr>
-        <w:t>2.1 Makalah</w:t>
-      </w:r>
-      <w:bookmarkEnd w:id="10"/>
-    </w:p>
-    <w:p>
-      <w:pPr>
-        <w:pStyle w:val="Heading3"/>
-        <w:rPr>
+        <w:t>2.1</w:t>
+      </w:r>
+      <w:r>
+        <w:rPr>
+          <w:rFonts w:ascii="Times New Roman" w:hAnsi="Times New Roman" w:cs="Times New Roman"/>
           <w:b/>
           <w:bCs/>
           <w:color w:val="auto"/>
@@ -3294,9 +3214,11 @@
           <w:szCs w:val="24"/>
           <w:lang w:val="id-ID"/>
         </w:rPr>
-      </w:pPr>
-      <w:r>
-        <w:rPr>
+        <w:t xml:space="preserve"> Landasan</w:t>
+      </w:r>
+      <w:r>
+        <w:rPr>
+          <w:rFonts w:ascii="Times New Roman" w:hAnsi="Times New Roman" w:cs="Times New Roman"/>
           <w:b/>
           <w:bCs/>
           <w:color w:val="auto"/>
@@ -3304,10 +3226,13 @@
           <w:szCs w:val="24"/>
           <w:lang w:val="id-ID"/>
         </w:rPr>
-        <w:tab/>
-      </w:r>
-      <w:bookmarkStart w:id="11" w:name="_Toc196811484"/>
-      <w:r>
+        <w:t xml:space="preserve"> Teori</w:t>
+      </w:r>
+      <w:bookmarkEnd w:id="10"/>
+    </w:p>
+    <w:p>
+      <w:pPr>
+        <w:pStyle w:val="Heading3"/>
         <w:rPr>
           <w:b/>
           <w:bCs/>
@@ -3316,9 +3241,7 @@
           <w:szCs w:val="24"/>
           <w:lang w:val="id-ID"/>
         </w:rPr>
-        <w:t xml:space="preserve">2.1.1 </w:t>
-      </w:r>
-      <w:proofErr w:type="spellStart"/>
+      </w:pPr>
       <w:r>
         <w:rPr>
           <w:b/>
@@ -3328,9 +3251,9 @@
           <w:szCs w:val="24"/>
           <w:lang w:val="id-ID"/>
         </w:rPr>
-        <w:t>Lorem</w:t>
-      </w:r>
-      <w:proofErr w:type="spellEnd"/>
+        <w:tab/>
+      </w:r>
+      <w:bookmarkStart w:id="11" w:name="_Toc196892202"/>
       <w:r>
         <w:rPr>
           <w:b/>
@@ -3340,9 +3263,8 @@
           <w:szCs w:val="24"/>
           <w:lang w:val="id-ID"/>
         </w:rPr>
-        <w:t xml:space="preserve"> </w:t>
-      </w:r>
-      <w:proofErr w:type="spellStart"/>
+        <w:t xml:space="preserve">2.1.1 </w:t>
+      </w:r>
       <w:r>
         <w:rPr>
           <w:b/>
@@ -3352,419 +3274,20 @@
           <w:szCs w:val="24"/>
           <w:lang w:val="id-ID"/>
         </w:rPr>
-        <w:t>Ipsum</w:t>
-      </w:r>
-      <w:bookmarkEnd w:id="11"/>
-      <w:proofErr w:type="spellEnd"/>
-    </w:p>
-    <w:p>
-      <w:pPr>
-        <w:ind w:left="720"/>
-        <w:jc w:val="both"/>
-      </w:pPr>
-      <w:r>
-        <w:rPr>
-          <w:lang w:val="id-ID"/>
-        </w:rPr>
-        <w:tab/>
-      </w:r>
-      <w:r>
-        <w:t xml:space="preserve">Lorem ipsum </w:t>
+        <w:t>Pengertian E-</w:t>
       </w:r>
       <w:proofErr w:type="spellStart"/>
       <w:r>
-        <w:t>dolor</w:t>
-      </w:r>
-      <w:proofErr w:type="spellEnd"/>
-      <w:r>
-        <w:t xml:space="preserve"> </w:t>
-      </w:r>
-      <w:proofErr w:type="gramStart"/>
-      <w:r>
-        <w:t>sit</w:t>
-      </w:r>
-      <w:proofErr w:type="gramEnd"/>
-      <w:r>
-        <w:t xml:space="preserve"> </w:t>
-      </w:r>
-      <w:proofErr w:type="spellStart"/>
-      <w:r>
-        <w:t>amet</w:t>
-      </w:r>
-      <w:proofErr w:type="spellEnd"/>
-      <w:r>
-        <w:t xml:space="preserve">, </w:t>
-      </w:r>
-      <w:proofErr w:type="spellStart"/>
-      <w:r>
-        <w:t>consectetur</w:t>
-      </w:r>
-      <w:proofErr w:type="spellEnd"/>
-      <w:r>
-        <w:t xml:space="preserve"> </w:t>
-      </w:r>
-      <w:proofErr w:type="spellStart"/>
-      <w:r>
-        <w:t>adipiscing</w:t>
-      </w:r>
-      <w:proofErr w:type="spellEnd"/>
-      <w:r>
-        <w:t xml:space="preserve"> </w:t>
-      </w:r>
-      <w:proofErr w:type="spellStart"/>
-      <w:r>
-        <w:t>elit</w:t>
-      </w:r>
-      <w:proofErr w:type="spellEnd"/>
-      <w:r>
-        <w:t xml:space="preserve">. </w:t>
-      </w:r>
-      <w:proofErr w:type="spellStart"/>
-      <w:r>
-        <w:t>Pellentesque</w:t>
-      </w:r>
-      <w:proofErr w:type="spellEnd"/>
-      <w:r>
-        <w:t xml:space="preserve"> </w:t>
-      </w:r>
-      <w:proofErr w:type="spellStart"/>
-      <w:r>
-        <w:t>ullamcorper</w:t>
-      </w:r>
-      <w:proofErr w:type="spellEnd"/>
-      <w:r>
-        <w:t xml:space="preserve"> ante vitae </w:t>
-      </w:r>
-      <w:proofErr w:type="spellStart"/>
-      <w:r>
-        <w:t>dignissim</w:t>
-      </w:r>
-      <w:proofErr w:type="spellEnd"/>
-      <w:r>
-        <w:t xml:space="preserve"> </w:t>
-      </w:r>
-      <w:proofErr w:type="spellStart"/>
-      <w:r>
-        <w:t>venenatis</w:t>
-      </w:r>
-      <w:proofErr w:type="spellEnd"/>
-      <w:r>
-        <w:t xml:space="preserve">. Maecenas </w:t>
-      </w:r>
-      <w:proofErr w:type="spellStart"/>
-      <w:r>
-        <w:t>vulputate</w:t>
-      </w:r>
-      <w:proofErr w:type="spellEnd"/>
-      <w:r>
-        <w:t xml:space="preserve"> </w:t>
-      </w:r>
-      <w:proofErr w:type="spellStart"/>
-      <w:r>
-        <w:t>viverra</w:t>
-      </w:r>
-      <w:proofErr w:type="spellEnd"/>
-      <w:r>
-        <w:t xml:space="preserve"> </w:t>
-      </w:r>
-      <w:proofErr w:type="spellStart"/>
-      <w:r>
-        <w:t>erat</w:t>
-      </w:r>
-      <w:proofErr w:type="spellEnd"/>
-      <w:r>
-        <w:t xml:space="preserve">, non </w:t>
-      </w:r>
-      <w:proofErr w:type="spellStart"/>
-      <w:r>
-        <w:t>aliquet</w:t>
-      </w:r>
-      <w:proofErr w:type="spellEnd"/>
-      <w:r>
-        <w:t xml:space="preserve"> </w:t>
-      </w:r>
-      <w:proofErr w:type="spellStart"/>
-      <w:r>
-        <w:t>mauris</w:t>
-      </w:r>
-      <w:proofErr w:type="spellEnd"/>
-      <w:r>
-        <w:t xml:space="preserve"> </w:t>
-      </w:r>
-      <w:proofErr w:type="spellStart"/>
-      <w:r>
-        <w:t>vehicula</w:t>
-      </w:r>
-      <w:proofErr w:type="spellEnd"/>
-      <w:r>
-        <w:t xml:space="preserve"> in. </w:t>
-      </w:r>
-      <w:proofErr w:type="spellStart"/>
-      <w:r>
-        <w:t>Fusce</w:t>
-      </w:r>
-      <w:proofErr w:type="spellEnd"/>
-      <w:r>
-        <w:t xml:space="preserve"> </w:t>
-      </w:r>
-      <w:proofErr w:type="spellStart"/>
-      <w:r>
-        <w:t>vel</w:t>
-      </w:r>
-      <w:proofErr w:type="spellEnd"/>
-      <w:r>
-        <w:t xml:space="preserve"> </w:t>
-      </w:r>
-      <w:proofErr w:type="spellStart"/>
-      <w:r>
-        <w:t>viverra</w:t>
-      </w:r>
-      <w:proofErr w:type="spellEnd"/>
-      <w:r>
-        <w:t xml:space="preserve"> </w:t>
-      </w:r>
-      <w:proofErr w:type="spellStart"/>
-      <w:r>
-        <w:t>quam</w:t>
-      </w:r>
-      <w:proofErr w:type="spellEnd"/>
-      <w:r>
-        <w:t xml:space="preserve">, </w:t>
-      </w:r>
-      <w:proofErr w:type="spellStart"/>
-      <w:r>
-        <w:t>ut</w:t>
-      </w:r>
-      <w:proofErr w:type="spellEnd"/>
-      <w:r>
-        <w:t xml:space="preserve"> </w:t>
-      </w:r>
-      <w:proofErr w:type="spellStart"/>
-      <w:r>
-        <w:t>sagittis</w:t>
-      </w:r>
-      <w:proofErr w:type="spellEnd"/>
-      <w:r>
-        <w:t xml:space="preserve"> eros. </w:t>
-      </w:r>
-      <w:proofErr w:type="spellStart"/>
-      <w:r>
-        <w:t>Curabitur</w:t>
-      </w:r>
-      <w:proofErr w:type="spellEnd"/>
-      <w:r>
-        <w:t xml:space="preserve"> mi </w:t>
-      </w:r>
-      <w:proofErr w:type="spellStart"/>
-      <w:r>
-        <w:t>massa</w:t>
-      </w:r>
-      <w:proofErr w:type="spellEnd"/>
-      <w:r>
-        <w:t xml:space="preserve">, </w:t>
-      </w:r>
-      <w:proofErr w:type="spellStart"/>
-      <w:r>
-        <w:t>volutpat</w:t>
-      </w:r>
-      <w:proofErr w:type="spellEnd"/>
-      <w:r>
-        <w:t xml:space="preserve"> </w:t>
-      </w:r>
-      <w:proofErr w:type="spellStart"/>
-      <w:r>
-        <w:t>ut</w:t>
-      </w:r>
-      <w:proofErr w:type="spellEnd"/>
-      <w:r>
-        <w:t xml:space="preserve"> </w:t>
-      </w:r>
-      <w:proofErr w:type="spellStart"/>
-      <w:r>
-        <w:t>est</w:t>
-      </w:r>
-      <w:proofErr w:type="spellEnd"/>
-      <w:r>
-        <w:t xml:space="preserve"> vitae, </w:t>
-      </w:r>
-      <w:proofErr w:type="spellStart"/>
-      <w:r>
-        <w:t>condimentum</w:t>
-      </w:r>
-      <w:proofErr w:type="spellEnd"/>
-      <w:r>
-        <w:t xml:space="preserve"> </w:t>
-      </w:r>
-      <w:proofErr w:type="spellStart"/>
-      <w:r>
-        <w:t>faucibus</w:t>
-      </w:r>
-      <w:proofErr w:type="spellEnd"/>
-      <w:r>
-        <w:t xml:space="preserve"> eros. </w:t>
-      </w:r>
-      <w:proofErr w:type="spellStart"/>
-      <w:r>
-        <w:t>Etiam</w:t>
-      </w:r>
-      <w:proofErr w:type="spellEnd"/>
-      <w:r>
-        <w:t xml:space="preserve"> vitae </w:t>
-      </w:r>
-      <w:proofErr w:type="spellStart"/>
-      <w:r>
-        <w:t>tincidunt</w:t>
-      </w:r>
-      <w:proofErr w:type="spellEnd"/>
-      <w:r>
-        <w:t xml:space="preserve"> </w:t>
-      </w:r>
-      <w:proofErr w:type="spellStart"/>
-      <w:r>
-        <w:t>risus</w:t>
-      </w:r>
-      <w:proofErr w:type="spellEnd"/>
-      <w:r>
-        <w:t xml:space="preserve">, id </w:t>
-      </w:r>
-      <w:proofErr w:type="spellStart"/>
-      <w:r>
-        <w:t>rutrum</w:t>
-      </w:r>
-      <w:proofErr w:type="spellEnd"/>
-      <w:r>
-        <w:t xml:space="preserve"> </w:t>
-      </w:r>
-      <w:proofErr w:type="spellStart"/>
-      <w:r>
-        <w:t>neque</w:t>
-      </w:r>
-      <w:proofErr w:type="spellEnd"/>
-      <w:r>
-        <w:t xml:space="preserve">. Morbi </w:t>
-      </w:r>
-      <w:proofErr w:type="spellStart"/>
-      <w:r>
-        <w:t>mollis</w:t>
-      </w:r>
-      <w:proofErr w:type="spellEnd"/>
-      <w:r>
-        <w:t xml:space="preserve"> </w:t>
-      </w:r>
-      <w:proofErr w:type="spellStart"/>
-      <w:r>
-        <w:t>ultricies</w:t>
-      </w:r>
-      <w:proofErr w:type="spellEnd"/>
-      <w:r>
-        <w:t xml:space="preserve"> </w:t>
-      </w:r>
-      <w:proofErr w:type="spellStart"/>
-      <w:r>
-        <w:t>tellus</w:t>
-      </w:r>
-      <w:proofErr w:type="spellEnd"/>
-      <w:r>
-        <w:t xml:space="preserve"> </w:t>
-      </w:r>
-      <w:proofErr w:type="spellStart"/>
-      <w:r>
-        <w:t>eu</w:t>
-      </w:r>
-      <w:proofErr w:type="spellEnd"/>
-      <w:r>
-        <w:t xml:space="preserve"> </w:t>
-      </w:r>
-      <w:proofErr w:type="spellStart"/>
-      <w:r>
-        <w:t>consequat</w:t>
-      </w:r>
-      <w:proofErr w:type="spellEnd"/>
-      <w:r>
-        <w:t xml:space="preserve">. Mauris </w:t>
-      </w:r>
-      <w:proofErr w:type="spellStart"/>
-      <w:r>
-        <w:t>risus</w:t>
-      </w:r>
-      <w:proofErr w:type="spellEnd"/>
-      <w:r>
-        <w:t xml:space="preserve"> </w:t>
-      </w:r>
-      <w:proofErr w:type="spellStart"/>
-      <w:r>
-        <w:t>turpis</w:t>
-      </w:r>
-      <w:proofErr w:type="spellEnd"/>
-      <w:r>
-        <w:t xml:space="preserve">, </w:t>
-      </w:r>
-      <w:proofErr w:type="spellStart"/>
-      <w:r>
-        <w:t>elementum</w:t>
-      </w:r>
-      <w:proofErr w:type="spellEnd"/>
-      <w:r>
-        <w:t xml:space="preserve"> a </w:t>
-      </w:r>
-      <w:proofErr w:type="spellStart"/>
-      <w:r>
-        <w:t>luctus</w:t>
-      </w:r>
-      <w:proofErr w:type="spellEnd"/>
-      <w:r>
-        <w:t xml:space="preserve"> in, cursus lacinia dui. In hac </w:t>
-      </w:r>
-      <w:proofErr w:type="spellStart"/>
-      <w:r>
-        <w:t>habitasse</w:t>
-      </w:r>
-      <w:proofErr w:type="spellEnd"/>
-      <w:r>
-        <w:t xml:space="preserve"> </w:t>
-      </w:r>
-      <w:proofErr w:type="spellStart"/>
-      <w:r>
-        <w:t>platea</w:t>
-      </w:r>
-      <w:proofErr w:type="spellEnd"/>
-      <w:r>
-        <w:t xml:space="preserve"> </w:t>
-      </w:r>
-      <w:proofErr w:type="spellStart"/>
-      <w:r>
-        <w:t>dictumst</w:t>
-      </w:r>
-      <w:proofErr w:type="spellEnd"/>
-      <w:r>
-        <w:t>.</w:t>
-      </w:r>
-    </w:p>
-    <w:p>
-      <w:pPr>
-        <w:ind w:left="720"/>
-        <w:jc w:val="both"/>
-      </w:pPr>
-    </w:p>
-    <w:p>
-      <w:pPr>
-        <w:pStyle w:val="Heading3"/>
         <w:rPr>
           <w:b/>
           <w:bCs/>
           <w:color w:val="auto"/>
           <w:sz w:val="24"/>
           <w:szCs w:val="24"/>
-        </w:rPr>
-      </w:pPr>
-      <w:r>
-        <w:rPr>
-          <w:sz w:val="24"/>
-          <w:szCs w:val="24"/>
-        </w:rPr>
-        <w:tab/>
-      </w:r>
-      <w:bookmarkStart w:id="12" w:name="_Toc196811485"/>
+          <w:lang w:val="id-ID"/>
+        </w:rPr>
+        <w:t>comm</w:t>
+      </w:r>
       <w:r>
         <w:rPr>
           <w:b/>
@@ -3772,420 +3295,136 @@
           <w:color w:val="auto"/>
           <w:sz w:val="24"/>
           <w:szCs w:val="24"/>
-        </w:rPr>
-        <w:t>2.1.2</w:t>
-      </w:r>
-      <w:r>
+          <w:lang w:val="id-ID"/>
+        </w:rPr>
+        <w:t>erce</w:t>
+      </w:r>
+      <w:bookmarkEnd w:id="11"/>
+      <w:proofErr w:type="spellEnd"/>
+    </w:p>
+    <w:p>
+      <w:pPr>
+        <w:ind w:left="720"/>
+        <w:jc w:val="both"/>
+        <w:rPr>
+          <w:lang w:val="id-ID"/>
+        </w:rPr>
+      </w:pPr>
+      <w:r>
+        <w:rPr>
+          <w:lang w:val="id-ID"/>
+        </w:rPr>
+        <w:tab/>
+      </w:r>
+      <w:r>
+        <w:rPr>
+          <w:lang w:val="id-ID"/>
+        </w:rPr>
+        <w:t>E-</w:t>
+      </w:r>
+      <w:proofErr w:type="spellStart"/>
+      <w:r>
+        <w:rPr>
+          <w:lang w:val="id-ID"/>
+        </w:rPr>
+        <w:t>commerce</w:t>
+      </w:r>
+      <w:proofErr w:type="spellEnd"/>
+      <w:r>
+        <w:rPr>
+          <w:lang w:val="id-ID"/>
+        </w:rPr>
+        <w:t xml:space="preserve"> atau perdagangan elektronik adalah proses jual beli produk, jasa, dan informasi yang dilakukan melalui media elektronik, khususnya internet. Menurut </w:t>
+      </w:r>
+      <w:proofErr w:type="spellStart"/>
+      <w:r>
+        <w:rPr>
+          <w:lang w:val="id-ID"/>
+        </w:rPr>
+        <w:t>Laudon</w:t>
+      </w:r>
+      <w:proofErr w:type="spellEnd"/>
+      <w:r>
+        <w:rPr>
+          <w:lang w:val="id-ID"/>
+        </w:rPr>
+        <w:t xml:space="preserve"> dan </w:t>
+      </w:r>
+      <w:proofErr w:type="spellStart"/>
+      <w:r>
+        <w:rPr>
+          <w:lang w:val="id-ID"/>
+        </w:rPr>
+        <w:t>Traver</w:t>
+      </w:r>
+      <w:proofErr w:type="spellEnd"/>
+      <w:r>
+        <w:rPr>
+          <w:lang w:val="id-ID"/>
+        </w:rPr>
+        <w:t xml:space="preserve"> (2021), e-</w:t>
+      </w:r>
+      <w:proofErr w:type="spellStart"/>
+      <w:r>
+        <w:rPr>
+          <w:lang w:val="id-ID"/>
+        </w:rPr>
+        <w:t>commerce</w:t>
+      </w:r>
+      <w:proofErr w:type="spellEnd"/>
+      <w:r>
+        <w:rPr>
+          <w:lang w:val="id-ID"/>
+        </w:rPr>
+        <w:t xml:space="preserve"> mencakup berbagai aktivitas bisnis yang menggunakan media digital sebagai sarana transaksi dan komunikasi dengan konsumen. Di era digital saat ini, e-</w:t>
+      </w:r>
+      <w:proofErr w:type="spellStart"/>
+      <w:r>
+        <w:rPr>
+          <w:lang w:val="id-ID"/>
+        </w:rPr>
+        <w:t>commerce</w:t>
+      </w:r>
+      <w:proofErr w:type="spellEnd"/>
+      <w:r>
+        <w:rPr>
+          <w:lang w:val="id-ID"/>
+        </w:rPr>
+        <w:t xml:space="preserve"> telah menjadi bagian penting dalam kehidupan masyarakat karena kemudahan akses, efisiensi waktu, serta jangkauan pasar yang luas.</w:t>
+      </w:r>
+    </w:p>
+    <w:p>
+      <w:pPr>
+        <w:pStyle w:val="Heading3"/>
         <w:rPr>
           <w:b/>
           <w:bCs/>
           <w:color w:val="auto"/>
           <w:sz w:val="24"/>
           <w:szCs w:val="24"/>
-        </w:rPr>
-        <w:t xml:space="preserve"> Lorem Ipsum</w:t>
-      </w:r>
-      <w:bookmarkEnd w:id="12"/>
-    </w:p>
-    <w:p>
-      <w:pPr>
-        <w:ind w:left="720"/>
-        <w:jc w:val="both"/>
-      </w:pPr>
-      <w:r>
+          <w:lang w:val="id-ID"/>
+        </w:rPr>
+      </w:pPr>
+      <w:r>
+        <w:rPr>
+          <w:sz w:val="24"/>
+          <w:szCs w:val="24"/>
+          <w:lang w:val="id-ID"/>
+        </w:rPr>
         <w:tab/>
       </w:r>
-      <w:r>
-        <w:t xml:space="preserve">Lorem ipsum </w:t>
-      </w:r>
-      <w:proofErr w:type="spellStart"/>
-      <w:r>
-        <w:t>dolor</w:t>
-      </w:r>
-      <w:proofErr w:type="spellEnd"/>
-      <w:r>
-        <w:t xml:space="preserve"> </w:t>
-      </w:r>
-      <w:proofErr w:type="gramStart"/>
-      <w:r>
-        <w:t>sit</w:t>
-      </w:r>
-      <w:proofErr w:type="gramEnd"/>
-      <w:r>
-        <w:t xml:space="preserve"> </w:t>
-      </w:r>
-      <w:proofErr w:type="spellStart"/>
-      <w:r>
-        <w:t>amet</w:t>
-      </w:r>
-      <w:proofErr w:type="spellEnd"/>
-      <w:r>
-        <w:t xml:space="preserve">, </w:t>
-      </w:r>
-      <w:proofErr w:type="spellStart"/>
-      <w:r>
-        <w:t>consectetur</w:t>
-      </w:r>
-      <w:proofErr w:type="spellEnd"/>
-      <w:r>
-        <w:t xml:space="preserve"> </w:t>
-      </w:r>
-      <w:proofErr w:type="spellStart"/>
-      <w:r>
-        <w:t>adipiscing</w:t>
-      </w:r>
-      <w:proofErr w:type="spellEnd"/>
-      <w:r>
-        <w:t xml:space="preserve"> </w:t>
-      </w:r>
-      <w:proofErr w:type="spellStart"/>
-      <w:r>
-        <w:t>elit</w:t>
-      </w:r>
-      <w:proofErr w:type="spellEnd"/>
-      <w:r>
-        <w:t xml:space="preserve">. </w:t>
-      </w:r>
-      <w:proofErr w:type="spellStart"/>
-      <w:r>
-        <w:t>Pellentesque</w:t>
-      </w:r>
-      <w:proofErr w:type="spellEnd"/>
-      <w:r>
-        <w:t xml:space="preserve"> </w:t>
-      </w:r>
-      <w:proofErr w:type="spellStart"/>
-      <w:r>
-        <w:t>ullamcorper</w:t>
-      </w:r>
-      <w:proofErr w:type="spellEnd"/>
-      <w:r>
-        <w:t xml:space="preserve"> ante vitae </w:t>
-      </w:r>
-      <w:proofErr w:type="spellStart"/>
-      <w:r>
-        <w:t>dignissim</w:t>
-      </w:r>
-      <w:proofErr w:type="spellEnd"/>
-      <w:r>
-        <w:t xml:space="preserve"> </w:t>
-      </w:r>
-      <w:proofErr w:type="spellStart"/>
-      <w:r>
-        <w:t>venenatis</w:t>
-      </w:r>
-      <w:proofErr w:type="spellEnd"/>
-      <w:r>
-        <w:t xml:space="preserve">. Maecenas </w:t>
-      </w:r>
-      <w:proofErr w:type="spellStart"/>
-      <w:r>
-        <w:t>vulputate</w:t>
-      </w:r>
-      <w:proofErr w:type="spellEnd"/>
-      <w:r>
-        <w:t xml:space="preserve"> </w:t>
-      </w:r>
-      <w:proofErr w:type="spellStart"/>
-      <w:r>
-        <w:t>viverra</w:t>
-      </w:r>
-      <w:proofErr w:type="spellEnd"/>
-      <w:r>
-        <w:t xml:space="preserve"> </w:t>
-      </w:r>
-      <w:proofErr w:type="spellStart"/>
-      <w:r>
-        <w:t>erat</w:t>
-      </w:r>
-      <w:proofErr w:type="spellEnd"/>
-      <w:r>
-        <w:t xml:space="preserve">, non </w:t>
-      </w:r>
-      <w:proofErr w:type="spellStart"/>
-      <w:r>
-        <w:t>aliquet</w:t>
-      </w:r>
-      <w:proofErr w:type="spellEnd"/>
-      <w:r>
-        <w:t xml:space="preserve"> </w:t>
-      </w:r>
-      <w:proofErr w:type="spellStart"/>
-      <w:r>
-        <w:t>mauris</w:t>
-      </w:r>
-      <w:proofErr w:type="spellEnd"/>
-      <w:r>
-        <w:t xml:space="preserve"> </w:t>
-      </w:r>
-      <w:proofErr w:type="spellStart"/>
-      <w:r>
-        <w:t>vehicula</w:t>
-      </w:r>
-      <w:proofErr w:type="spellEnd"/>
-      <w:r>
-        <w:t xml:space="preserve"> in. </w:t>
-      </w:r>
-      <w:proofErr w:type="spellStart"/>
-      <w:r>
-        <w:t>Fusce</w:t>
-      </w:r>
-      <w:proofErr w:type="spellEnd"/>
-      <w:r>
-        <w:t xml:space="preserve"> </w:t>
-      </w:r>
-      <w:proofErr w:type="spellStart"/>
-      <w:r>
-        <w:t>vel</w:t>
-      </w:r>
-      <w:proofErr w:type="spellEnd"/>
-      <w:r>
-        <w:t xml:space="preserve"> </w:t>
-      </w:r>
-      <w:proofErr w:type="spellStart"/>
-      <w:r>
-        <w:t>viverra</w:t>
-      </w:r>
-      <w:proofErr w:type="spellEnd"/>
-      <w:r>
-        <w:t xml:space="preserve"> </w:t>
-      </w:r>
-      <w:proofErr w:type="spellStart"/>
-      <w:r>
-        <w:t>quam</w:t>
-      </w:r>
-      <w:proofErr w:type="spellEnd"/>
-      <w:r>
-        <w:t xml:space="preserve">, </w:t>
-      </w:r>
-      <w:proofErr w:type="spellStart"/>
-      <w:r>
-        <w:t>ut</w:t>
-      </w:r>
-      <w:proofErr w:type="spellEnd"/>
-      <w:r>
-        <w:t xml:space="preserve"> </w:t>
-      </w:r>
-      <w:proofErr w:type="spellStart"/>
-      <w:r>
-        <w:t>sagittis</w:t>
-      </w:r>
-      <w:proofErr w:type="spellEnd"/>
-      <w:r>
-        <w:t xml:space="preserve"> eros. </w:t>
-      </w:r>
-      <w:proofErr w:type="spellStart"/>
-      <w:r>
-        <w:t>Curabitur</w:t>
-      </w:r>
-      <w:proofErr w:type="spellEnd"/>
-      <w:r>
-        <w:t xml:space="preserve"> mi </w:t>
-      </w:r>
-      <w:proofErr w:type="spellStart"/>
-      <w:r>
-        <w:t>massa</w:t>
-      </w:r>
-      <w:proofErr w:type="spellEnd"/>
-      <w:r>
-        <w:t xml:space="preserve">, </w:t>
-      </w:r>
-      <w:proofErr w:type="spellStart"/>
-      <w:r>
-        <w:t>volutpat</w:t>
-      </w:r>
-      <w:proofErr w:type="spellEnd"/>
-      <w:r>
-        <w:t xml:space="preserve"> </w:t>
-      </w:r>
-      <w:proofErr w:type="spellStart"/>
-      <w:r>
-        <w:t>ut</w:t>
-      </w:r>
-      <w:proofErr w:type="spellEnd"/>
-      <w:r>
-        <w:t xml:space="preserve"> </w:t>
-      </w:r>
-      <w:proofErr w:type="spellStart"/>
-      <w:r>
-        <w:t>est</w:t>
-      </w:r>
-      <w:proofErr w:type="spellEnd"/>
-      <w:r>
-        <w:t xml:space="preserve"> vitae, </w:t>
-      </w:r>
-      <w:proofErr w:type="spellStart"/>
-      <w:r>
-        <w:t>condimentum</w:t>
-      </w:r>
-      <w:proofErr w:type="spellEnd"/>
-      <w:r>
-        <w:t xml:space="preserve"> </w:t>
-      </w:r>
-      <w:proofErr w:type="spellStart"/>
-      <w:r>
-        <w:t>faucibus</w:t>
-      </w:r>
-      <w:proofErr w:type="spellEnd"/>
-      <w:r>
-        <w:t xml:space="preserve"> eros. </w:t>
-      </w:r>
-      <w:proofErr w:type="spellStart"/>
-      <w:r>
-        <w:t>Etiam</w:t>
-      </w:r>
-      <w:proofErr w:type="spellEnd"/>
-      <w:r>
-        <w:t xml:space="preserve"> vitae </w:t>
-      </w:r>
-      <w:proofErr w:type="spellStart"/>
-      <w:r>
-        <w:t>tincidunt</w:t>
-      </w:r>
-      <w:proofErr w:type="spellEnd"/>
-      <w:r>
-        <w:t xml:space="preserve"> </w:t>
-      </w:r>
-      <w:proofErr w:type="spellStart"/>
-      <w:r>
-        <w:t>risus</w:t>
-      </w:r>
-      <w:proofErr w:type="spellEnd"/>
-      <w:r>
-        <w:t xml:space="preserve">, id </w:t>
-      </w:r>
-      <w:proofErr w:type="spellStart"/>
-      <w:r>
-        <w:t>rutrum</w:t>
-      </w:r>
-      <w:proofErr w:type="spellEnd"/>
-      <w:r>
-        <w:t xml:space="preserve"> </w:t>
-      </w:r>
-      <w:proofErr w:type="spellStart"/>
-      <w:r>
-        <w:t>neque</w:t>
-      </w:r>
-      <w:proofErr w:type="spellEnd"/>
-      <w:r>
-        <w:t xml:space="preserve">. Morbi </w:t>
-      </w:r>
-      <w:proofErr w:type="spellStart"/>
-      <w:r>
-        <w:t>mollis</w:t>
-      </w:r>
-      <w:proofErr w:type="spellEnd"/>
-      <w:r>
-        <w:t xml:space="preserve"> </w:t>
-      </w:r>
-      <w:proofErr w:type="spellStart"/>
-      <w:r>
-        <w:t>ultricies</w:t>
-      </w:r>
-      <w:proofErr w:type="spellEnd"/>
-      <w:r>
-        <w:t xml:space="preserve"> </w:t>
-      </w:r>
-      <w:proofErr w:type="spellStart"/>
-      <w:r>
-        <w:t>tellus</w:t>
-      </w:r>
-      <w:proofErr w:type="spellEnd"/>
-      <w:r>
-        <w:t xml:space="preserve"> </w:t>
-      </w:r>
-      <w:proofErr w:type="spellStart"/>
-      <w:r>
-        <w:t>eu</w:t>
-      </w:r>
-      <w:proofErr w:type="spellEnd"/>
-      <w:r>
-        <w:t xml:space="preserve"> </w:t>
-      </w:r>
-      <w:proofErr w:type="spellStart"/>
-      <w:r>
-        <w:t>consequat</w:t>
-      </w:r>
-      <w:proofErr w:type="spellEnd"/>
-      <w:r>
-        <w:t xml:space="preserve">. Mauris </w:t>
-      </w:r>
-      <w:proofErr w:type="spellStart"/>
-      <w:r>
-        <w:t>risus</w:t>
-      </w:r>
-      <w:proofErr w:type="spellEnd"/>
-      <w:r>
-        <w:t xml:space="preserve"> </w:t>
-      </w:r>
-      <w:proofErr w:type="spellStart"/>
-      <w:r>
-        <w:t>turpis</w:t>
-      </w:r>
-      <w:proofErr w:type="spellEnd"/>
-      <w:r>
-        <w:t xml:space="preserve">, </w:t>
-      </w:r>
-      <w:proofErr w:type="spellStart"/>
-      <w:r>
-        <w:t>elementum</w:t>
-      </w:r>
-      <w:proofErr w:type="spellEnd"/>
-      <w:r>
-        <w:t xml:space="preserve"> a </w:t>
-      </w:r>
-      <w:proofErr w:type="spellStart"/>
-      <w:r>
-        <w:t>luctus</w:t>
-      </w:r>
-      <w:proofErr w:type="spellEnd"/>
-      <w:r>
-        <w:t xml:space="preserve"> in, cursus lacinia dui. In hac </w:t>
-      </w:r>
-      <w:proofErr w:type="spellStart"/>
-      <w:r>
-        <w:t>habitasse</w:t>
-      </w:r>
-      <w:proofErr w:type="spellEnd"/>
-      <w:r>
-        <w:t xml:space="preserve"> </w:t>
-      </w:r>
-      <w:proofErr w:type="spellStart"/>
-      <w:r>
-        <w:t>platea</w:t>
-      </w:r>
-      <w:proofErr w:type="spellEnd"/>
-      <w:r>
-        <w:t xml:space="preserve"> </w:t>
-      </w:r>
-      <w:proofErr w:type="spellStart"/>
-      <w:r>
-        <w:t>dictumst</w:t>
-      </w:r>
-      <w:proofErr w:type="spellEnd"/>
-      <w:r>
-        <w:t>.</w:t>
-      </w:r>
-    </w:p>
-    <w:p>
-      <w:pPr>
-        <w:pStyle w:val="Heading3"/>
+      <w:bookmarkStart w:id="12" w:name="_Toc196892203"/>
+      <w:r>
         <w:rPr>
           <w:b/>
           <w:bCs/>
           <w:color w:val="auto"/>
           <w:sz w:val="24"/>
           <w:szCs w:val="24"/>
-        </w:rPr>
-      </w:pPr>
-      <w:r>
-        <w:rPr>
-          <w:sz w:val="24"/>
-          <w:szCs w:val="24"/>
-        </w:rPr>
-        <w:tab/>
-      </w:r>
-      <w:bookmarkStart w:id="13" w:name="_Toc196811486"/>
+          <w:lang w:val="id-ID"/>
+        </w:rPr>
+        <w:t>2.1.2</w:t>
+      </w:r>
       <w:r>
         <w:rPr>
           <w:b/>
@@ -4193,8 +3432,9 @@
           <w:color w:val="auto"/>
           <w:sz w:val="24"/>
           <w:szCs w:val="24"/>
-        </w:rPr>
-        <w:t>2.1.</w:t>
+          <w:lang w:val="id-ID"/>
+        </w:rPr>
+        <w:t xml:space="preserve"> </w:t>
       </w:r>
       <w:r>
         <w:rPr>
@@ -4203,886 +3443,323 @@
           <w:color w:val="auto"/>
           <w:sz w:val="24"/>
           <w:szCs w:val="24"/>
-        </w:rPr>
-        <w:t>3</w:t>
-      </w:r>
-      <w:r>
+          <w:lang w:val="id-ID"/>
+        </w:rPr>
+        <w:t>Perilaku Konsumen</w:t>
+      </w:r>
+      <w:bookmarkEnd w:id="12"/>
+    </w:p>
+    <w:p>
+      <w:pPr>
+        <w:ind w:left="720"/>
+        <w:jc w:val="both"/>
+        <w:rPr>
+          <w:lang w:val="id-ID"/>
+        </w:rPr>
+      </w:pPr>
+      <w:r>
+        <w:rPr>
+          <w:lang w:val="id-ID"/>
+        </w:rPr>
+        <w:tab/>
+      </w:r>
+      <w:r>
+        <w:rPr>
+          <w:lang w:val="id-ID"/>
+        </w:rPr>
+        <w:t xml:space="preserve">Perilaku konsumen merupakan studi tentang bagaimana individu, kelompok, dan organisasi memilih, membeli, menggunakan, serta membuang barang dan jasa guna memenuhi kebutuhan dan keinginannya. </w:t>
+      </w:r>
+      <w:proofErr w:type="spellStart"/>
+      <w:r>
+        <w:rPr>
+          <w:lang w:val="id-ID"/>
+        </w:rPr>
+        <w:t>Schiffman</w:t>
+      </w:r>
+      <w:proofErr w:type="spellEnd"/>
+      <w:r>
+        <w:rPr>
+          <w:lang w:val="id-ID"/>
+        </w:rPr>
+        <w:t xml:space="preserve"> dan </w:t>
+      </w:r>
+      <w:proofErr w:type="spellStart"/>
+      <w:r>
+        <w:rPr>
+          <w:lang w:val="id-ID"/>
+        </w:rPr>
+        <w:t>Kanuk</w:t>
+      </w:r>
+      <w:proofErr w:type="spellEnd"/>
+      <w:r>
+        <w:rPr>
+          <w:lang w:val="id-ID"/>
+        </w:rPr>
+        <w:t xml:space="preserve"> (2010) menjelaskan bahwa perilaku konsumen dipengaruhi oleh berbagai faktor, seperti budaya, sosial, pribadi, dan psikologis. Perilaku ini tidak bersifat tetap dan dapat berubah seiring </w:t>
+      </w:r>
+      <w:r>
+        <w:rPr>
+          <w:lang w:val="id-ID"/>
+        </w:rPr>
+        <w:t xml:space="preserve"> </w:t>
+      </w:r>
+      <w:r>
+        <w:rPr>
+          <w:lang w:val="id-ID"/>
+        </w:rPr>
+        <w:t>dengan perkembangan teknologi, informasi, dan tren pasar.</w:t>
+      </w:r>
+    </w:p>
+    <w:p>
+      <w:pPr>
+        <w:pStyle w:val="Heading3"/>
         <w:rPr>
           <w:b/>
           <w:bCs/>
           <w:color w:val="auto"/>
           <w:sz w:val="24"/>
           <w:szCs w:val="24"/>
-        </w:rPr>
-        <w:t xml:space="preserve"> Lorem Ipsum</w:t>
-      </w:r>
-      <w:bookmarkEnd w:id="13"/>
-    </w:p>
-    <w:p>
-      <w:pPr>
-        <w:ind w:left="720"/>
-        <w:jc w:val="both"/>
-      </w:pPr>
-      <w:r>
+          <w:lang w:val="id-ID"/>
+        </w:rPr>
+      </w:pPr>
+      <w:r>
+        <w:rPr>
+          <w:sz w:val="24"/>
+          <w:szCs w:val="24"/>
+          <w:lang w:val="id-ID"/>
+        </w:rPr>
         <w:tab/>
       </w:r>
-      <w:r>
-        <w:t xml:space="preserve">Lorem ipsum </w:t>
-      </w:r>
-      <w:proofErr w:type="spellStart"/>
-      <w:r>
-        <w:t>dolor</w:t>
-      </w:r>
-      <w:proofErr w:type="spellEnd"/>
-      <w:r>
-        <w:t xml:space="preserve"> </w:t>
-      </w:r>
-      <w:proofErr w:type="gramStart"/>
-      <w:r>
-        <w:t>sit</w:t>
-      </w:r>
-      <w:proofErr w:type="gramEnd"/>
-      <w:r>
-        <w:t xml:space="preserve"> </w:t>
-      </w:r>
-      <w:proofErr w:type="spellStart"/>
-      <w:r>
-        <w:t>amet</w:t>
-      </w:r>
-      <w:proofErr w:type="spellEnd"/>
-      <w:r>
-        <w:t xml:space="preserve">, </w:t>
-      </w:r>
-      <w:proofErr w:type="spellStart"/>
-      <w:r>
-        <w:t>consectetur</w:t>
-      </w:r>
-      <w:proofErr w:type="spellEnd"/>
-      <w:r>
-        <w:t xml:space="preserve"> </w:t>
-      </w:r>
-      <w:proofErr w:type="spellStart"/>
-      <w:r>
-        <w:t>adipiscing</w:t>
-      </w:r>
-      <w:proofErr w:type="spellEnd"/>
-      <w:r>
-        <w:t xml:space="preserve"> </w:t>
-      </w:r>
-      <w:proofErr w:type="spellStart"/>
-      <w:r>
-        <w:t>elit</w:t>
-      </w:r>
-      <w:proofErr w:type="spellEnd"/>
-      <w:r>
-        <w:t xml:space="preserve">. </w:t>
-      </w:r>
-      <w:proofErr w:type="spellStart"/>
-      <w:r>
-        <w:t>Pellentesque</w:t>
-      </w:r>
-      <w:proofErr w:type="spellEnd"/>
-      <w:r>
-        <w:t xml:space="preserve"> </w:t>
-      </w:r>
-      <w:proofErr w:type="spellStart"/>
-      <w:r>
-        <w:t>ullamcorper</w:t>
-      </w:r>
-      <w:proofErr w:type="spellEnd"/>
-      <w:r>
-        <w:t xml:space="preserve"> ante vitae </w:t>
-      </w:r>
-      <w:proofErr w:type="spellStart"/>
-      <w:r>
-        <w:t>dignissim</w:t>
-      </w:r>
-      <w:proofErr w:type="spellEnd"/>
-      <w:r>
-        <w:t xml:space="preserve"> </w:t>
-      </w:r>
-      <w:proofErr w:type="spellStart"/>
-      <w:r>
-        <w:t>venenatis</w:t>
-      </w:r>
-      <w:proofErr w:type="spellEnd"/>
-      <w:r>
-        <w:t xml:space="preserve">. Maecenas </w:t>
-      </w:r>
-      <w:proofErr w:type="spellStart"/>
-      <w:r>
-        <w:t>vulputate</w:t>
-      </w:r>
-      <w:proofErr w:type="spellEnd"/>
-      <w:r>
-        <w:t xml:space="preserve"> </w:t>
-      </w:r>
-      <w:proofErr w:type="spellStart"/>
-      <w:r>
-        <w:t>viverra</w:t>
-      </w:r>
-      <w:proofErr w:type="spellEnd"/>
-      <w:r>
-        <w:t xml:space="preserve"> </w:t>
-      </w:r>
-      <w:proofErr w:type="spellStart"/>
-      <w:r>
-        <w:t>erat</w:t>
-      </w:r>
-      <w:proofErr w:type="spellEnd"/>
-      <w:r>
-        <w:t xml:space="preserve">, non </w:t>
-      </w:r>
-      <w:proofErr w:type="spellStart"/>
-      <w:r>
-        <w:t>aliquet</w:t>
-      </w:r>
-      <w:proofErr w:type="spellEnd"/>
-      <w:r>
-        <w:t xml:space="preserve"> </w:t>
-      </w:r>
-      <w:proofErr w:type="spellStart"/>
-      <w:r>
-        <w:t>mauris</w:t>
-      </w:r>
-      <w:proofErr w:type="spellEnd"/>
-      <w:r>
-        <w:t xml:space="preserve"> </w:t>
-      </w:r>
-      <w:proofErr w:type="spellStart"/>
-      <w:r>
-        <w:t>vehicula</w:t>
-      </w:r>
-      <w:proofErr w:type="spellEnd"/>
-      <w:r>
-        <w:t xml:space="preserve"> in. </w:t>
-      </w:r>
-      <w:proofErr w:type="spellStart"/>
-      <w:r>
-        <w:t>Fusce</w:t>
-      </w:r>
-      <w:proofErr w:type="spellEnd"/>
-      <w:r>
-        <w:t xml:space="preserve"> </w:t>
-      </w:r>
-      <w:proofErr w:type="spellStart"/>
-      <w:r>
-        <w:t>vel</w:t>
-      </w:r>
-      <w:proofErr w:type="spellEnd"/>
-      <w:r>
-        <w:t xml:space="preserve"> </w:t>
-      </w:r>
-      <w:proofErr w:type="spellStart"/>
-      <w:r>
-        <w:t>viverra</w:t>
-      </w:r>
-      <w:proofErr w:type="spellEnd"/>
-      <w:r>
-        <w:t xml:space="preserve"> </w:t>
-      </w:r>
-      <w:proofErr w:type="spellStart"/>
-      <w:r>
-        <w:t>quam</w:t>
-      </w:r>
-      <w:proofErr w:type="spellEnd"/>
-      <w:r>
-        <w:t xml:space="preserve">, </w:t>
-      </w:r>
-      <w:proofErr w:type="spellStart"/>
-      <w:r>
-        <w:t>ut</w:t>
-      </w:r>
-      <w:proofErr w:type="spellEnd"/>
-      <w:r>
-        <w:t xml:space="preserve"> </w:t>
-      </w:r>
-      <w:proofErr w:type="spellStart"/>
-      <w:r>
-        <w:t>sagittis</w:t>
-      </w:r>
-      <w:proofErr w:type="spellEnd"/>
-      <w:r>
-        <w:t xml:space="preserve"> eros. </w:t>
-      </w:r>
-      <w:proofErr w:type="spellStart"/>
-      <w:r>
-        <w:t>Curabitur</w:t>
-      </w:r>
-      <w:proofErr w:type="spellEnd"/>
-      <w:r>
-        <w:t xml:space="preserve"> mi </w:t>
-      </w:r>
-      <w:proofErr w:type="spellStart"/>
-      <w:r>
-        <w:t>massa</w:t>
-      </w:r>
-      <w:proofErr w:type="spellEnd"/>
-      <w:r>
-        <w:t xml:space="preserve">, </w:t>
-      </w:r>
-      <w:proofErr w:type="spellStart"/>
-      <w:r>
-        <w:t>volutpat</w:t>
-      </w:r>
-      <w:proofErr w:type="spellEnd"/>
-      <w:r>
-        <w:t xml:space="preserve"> </w:t>
-      </w:r>
-      <w:proofErr w:type="spellStart"/>
-      <w:r>
-        <w:t>ut</w:t>
-      </w:r>
-      <w:proofErr w:type="spellEnd"/>
-      <w:r>
-        <w:t xml:space="preserve"> </w:t>
-      </w:r>
-      <w:proofErr w:type="spellStart"/>
-      <w:r>
-        <w:t>est</w:t>
-      </w:r>
-      <w:proofErr w:type="spellEnd"/>
-      <w:r>
-        <w:t xml:space="preserve"> vitae, </w:t>
-      </w:r>
-      <w:proofErr w:type="spellStart"/>
-      <w:r>
-        <w:t>condimentum</w:t>
-      </w:r>
-      <w:proofErr w:type="spellEnd"/>
-      <w:r>
-        <w:t xml:space="preserve"> </w:t>
-      </w:r>
-      <w:proofErr w:type="spellStart"/>
-      <w:r>
-        <w:t>faucibus</w:t>
-      </w:r>
-      <w:proofErr w:type="spellEnd"/>
-      <w:r>
-        <w:t xml:space="preserve"> eros. </w:t>
-      </w:r>
-      <w:proofErr w:type="spellStart"/>
-      <w:r>
-        <w:t>Etiam</w:t>
-      </w:r>
-      <w:proofErr w:type="spellEnd"/>
-      <w:r>
-        <w:t xml:space="preserve"> vitae </w:t>
-      </w:r>
-      <w:proofErr w:type="spellStart"/>
-      <w:r>
-        <w:t>tincidunt</w:t>
-      </w:r>
-      <w:proofErr w:type="spellEnd"/>
-      <w:r>
-        <w:t xml:space="preserve"> </w:t>
-      </w:r>
-      <w:proofErr w:type="spellStart"/>
-      <w:r>
-        <w:t>risus</w:t>
-      </w:r>
-      <w:proofErr w:type="spellEnd"/>
-      <w:r>
-        <w:t xml:space="preserve">, id </w:t>
-      </w:r>
-      <w:proofErr w:type="spellStart"/>
-      <w:r>
-        <w:t>rutrum</w:t>
-      </w:r>
-      <w:proofErr w:type="spellEnd"/>
-      <w:r>
-        <w:t xml:space="preserve"> </w:t>
-      </w:r>
-      <w:proofErr w:type="spellStart"/>
-      <w:r>
-        <w:t>neque</w:t>
-      </w:r>
-      <w:proofErr w:type="spellEnd"/>
-      <w:r>
-        <w:t xml:space="preserve">. Morbi </w:t>
-      </w:r>
-      <w:proofErr w:type="spellStart"/>
-      <w:r>
-        <w:t>mollis</w:t>
-      </w:r>
-      <w:proofErr w:type="spellEnd"/>
-      <w:r>
-        <w:t xml:space="preserve"> </w:t>
-      </w:r>
-      <w:proofErr w:type="spellStart"/>
-      <w:r>
-        <w:t>ultricies</w:t>
-      </w:r>
-      <w:proofErr w:type="spellEnd"/>
-      <w:r>
-        <w:t xml:space="preserve"> </w:t>
-      </w:r>
-      <w:proofErr w:type="spellStart"/>
-      <w:r>
-        <w:t>tellus</w:t>
-      </w:r>
-      <w:proofErr w:type="spellEnd"/>
-      <w:r>
-        <w:t xml:space="preserve"> </w:t>
-      </w:r>
-      <w:proofErr w:type="spellStart"/>
-      <w:r>
-        <w:t>eu</w:t>
-      </w:r>
-      <w:proofErr w:type="spellEnd"/>
-      <w:r>
-        <w:t xml:space="preserve"> </w:t>
-      </w:r>
-      <w:proofErr w:type="spellStart"/>
-      <w:r>
-        <w:t>consequat</w:t>
-      </w:r>
-      <w:proofErr w:type="spellEnd"/>
-      <w:r>
-        <w:t xml:space="preserve">. Mauris </w:t>
-      </w:r>
-      <w:proofErr w:type="spellStart"/>
-      <w:r>
-        <w:t>risus</w:t>
-      </w:r>
-      <w:proofErr w:type="spellEnd"/>
-      <w:r>
-        <w:t xml:space="preserve"> </w:t>
-      </w:r>
-      <w:proofErr w:type="spellStart"/>
-      <w:r>
-        <w:t>turpis</w:t>
-      </w:r>
-      <w:proofErr w:type="spellEnd"/>
-      <w:r>
-        <w:t xml:space="preserve">, </w:t>
-      </w:r>
-      <w:proofErr w:type="spellStart"/>
-      <w:r>
-        <w:t>elementum</w:t>
-      </w:r>
-      <w:proofErr w:type="spellEnd"/>
-      <w:r>
-        <w:t xml:space="preserve"> a </w:t>
-      </w:r>
-      <w:proofErr w:type="spellStart"/>
-      <w:r>
-        <w:t>luctus</w:t>
-      </w:r>
-      <w:proofErr w:type="spellEnd"/>
-      <w:r>
-        <w:t xml:space="preserve"> in, cursus lacinia dui. In hac </w:t>
-      </w:r>
-      <w:proofErr w:type="spellStart"/>
-      <w:r>
-        <w:t>habitasse</w:t>
-      </w:r>
-      <w:proofErr w:type="spellEnd"/>
-      <w:r>
-        <w:t xml:space="preserve"> </w:t>
-      </w:r>
-      <w:proofErr w:type="spellStart"/>
-      <w:r>
-        <w:t>platea</w:t>
-      </w:r>
-      <w:proofErr w:type="spellEnd"/>
-      <w:r>
-        <w:t xml:space="preserve"> </w:t>
-      </w:r>
-      <w:proofErr w:type="spellStart"/>
-      <w:r>
-        <w:t>dictumst</w:t>
-      </w:r>
-      <w:proofErr w:type="spellEnd"/>
-      <w:r>
-        <w:t>.</w:t>
-      </w:r>
-    </w:p>
-    <w:p>
-      <w:pPr>
-        <w:jc w:val="both"/>
-      </w:pPr>
-    </w:p>
-    <w:p>
-      <w:pPr>
-        <w:pStyle w:val="Heading2"/>
-        <w:rPr>
-          <w:rFonts w:ascii="Times New Roman" w:hAnsi="Times New Roman" w:cs="Times New Roman"/>
+      <w:bookmarkStart w:id="13" w:name="_Toc196892204"/>
+      <w:r>
+        <w:rPr>
           <w:b/>
           <w:bCs/>
           <w:color w:val="auto"/>
           <w:sz w:val="24"/>
           <w:szCs w:val="24"/>
-        </w:rPr>
-      </w:pPr>
-      <w:bookmarkStart w:id="14" w:name="_Toc196811487"/>
-      <w:r>
-        <w:rPr>
-          <w:rFonts w:ascii="Times New Roman" w:hAnsi="Times New Roman" w:cs="Times New Roman"/>
+          <w:lang w:val="id-ID"/>
+        </w:rPr>
+        <w:t xml:space="preserve">2.1.3 </w:t>
+      </w:r>
+      <w:r>
+        <w:rPr>
           <w:b/>
           <w:bCs/>
           <w:color w:val="auto"/>
           <w:sz w:val="24"/>
           <w:szCs w:val="24"/>
-        </w:rPr>
-        <w:t xml:space="preserve">2.2 </w:t>
-      </w:r>
-      <w:r>
-        <w:rPr>
-          <w:rFonts w:ascii="Times New Roman" w:hAnsi="Times New Roman" w:cs="Times New Roman"/>
+          <w:lang w:val="id-ID"/>
+        </w:rPr>
+        <w:t>Perubahan Perilaku Konsumen Akibat E-</w:t>
+      </w:r>
+      <w:proofErr w:type="spellStart"/>
+      <w:r>
+        <w:rPr>
           <w:b/>
           <w:bCs/>
           <w:color w:val="auto"/>
           <w:sz w:val="24"/>
           <w:szCs w:val="24"/>
-        </w:rPr>
-        <w:t>Lorem Ipsum</w:t>
-      </w:r>
-      <w:bookmarkEnd w:id="14"/>
-    </w:p>
-    <w:p>
-      <w:pPr>
-        <w:pStyle w:val="Heading3"/>
-        <w:ind w:firstLine="720"/>
+          <w:lang w:val="id-ID"/>
+        </w:rPr>
+        <w:t>commer</w:t>
+      </w:r>
+      <w:r>
         <w:rPr>
           <w:b/>
           <w:bCs/>
           <w:color w:val="auto"/>
           <w:sz w:val="24"/>
           <w:szCs w:val="24"/>
-        </w:rPr>
-      </w:pPr>
-      <w:bookmarkStart w:id="15" w:name="_Toc196811488"/>
-      <w:r>
-        <w:rPr>
+          <w:lang w:val="id-ID"/>
+        </w:rPr>
+        <w:t>ce</w:t>
+      </w:r>
+      <w:bookmarkEnd w:id="13"/>
+      <w:proofErr w:type="spellEnd"/>
+    </w:p>
+    <w:p>
+      <w:pPr>
+        <w:ind w:left="720"/>
+        <w:jc w:val="both"/>
+        <w:rPr>
+          <w:lang w:val="id-ID"/>
+        </w:rPr>
+      </w:pPr>
+      <w:r>
+        <w:rPr>
+          <w:lang w:val="id-ID"/>
+        </w:rPr>
+        <w:tab/>
+      </w:r>
+      <w:r>
+        <w:rPr>
+          <w:lang w:val="id-ID"/>
+        </w:rPr>
+        <w:t>Perkembangan e-</w:t>
+      </w:r>
+      <w:proofErr w:type="spellStart"/>
+      <w:r>
+        <w:rPr>
+          <w:lang w:val="id-ID"/>
+        </w:rPr>
+        <w:t>commerce</w:t>
+      </w:r>
+      <w:proofErr w:type="spellEnd"/>
+      <w:r>
+        <w:rPr>
+          <w:lang w:val="id-ID"/>
+        </w:rPr>
+        <w:t xml:space="preserve"> telah memicu perubahan signifikan dalam perilaku konsumen, terutama dalam hal pencarian informasi, evaluasi produk, dan pengambilan keputusan pembelian. Menurut </w:t>
+      </w:r>
+      <w:proofErr w:type="spellStart"/>
+      <w:r>
+        <w:rPr>
+          <w:lang w:val="id-ID"/>
+        </w:rPr>
+        <w:t>Kotler</w:t>
+      </w:r>
+      <w:proofErr w:type="spellEnd"/>
+      <w:r>
+        <w:rPr>
+          <w:lang w:val="id-ID"/>
+        </w:rPr>
+        <w:t xml:space="preserve"> dan </w:t>
+      </w:r>
+      <w:proofErr w:type="spellStart"/>
+      <w:r>
+        <w:rPr>
+          <w:lang w:val="id-ID"/>
+        </w:rPr>
+        <w:t>Keller</w:t>
+      </w:r>
+      <w:proofErr w:type="spellEnd"/>
+      <w:r>
+        <w:rPr>
+          <w:lang w:val="id-ID"/>
+        </w:rPr>
+        <w:t xml:space="preserve"> (2016), kemudahan dalam membandingkan harga, membaca ulasan, serta melakukan transaksi tanpa batasan waktu dan lokasi menjadi faktor utama yang memengaruhi konsumen beralih ke platform daring. E-</w:t>
+      </w:r>
+      <w:proofErr w:type="spellStart"/>
+      <w:r>
+        <w:rPr>
+          <w:lang w:val="id-ID"/>
+        </w:rPr>
+        <w:t>commerce</w:t>
+      </w:r>
+      <w:proofErr w:type="spellEnd"/>
+      <w:r>
+        <w:rPr>
+          <w:lang w:val="id-ID"/>
+        </w:rPr>
+        <w:t xml:space="preserve"> juga mempercepat keputusan pembelian yang bersifat impulsif, serta meningkatkan ketergantungan konsumen pada rekomendasi algoritma.</w:t>
+      </w:r>
+    </w:p>
+    <w:p>
+      <w:pPr>
+        <w:jc w:val="both"/>
+        <w:rPr>
+          <w:lang w:val="id-ID"/>
+        </w:rPr>
+      </w:pPr>
+    </w:p>
+    <w:p>
+      <w:pPr>
+        <w:pStyle w:val="Heading2"/>
+        <w:rPr>
+          <w:rFonts w:ascii="Times New Roman" w:hAnsi="Times New Roman" w:cs="Times New Roman"/>
           <w:b/>
           <w:bCs/>
           <w:color w:val="auto"/>
           <w:sz w:val="24"/>
           <w:szCs w:val="24"/>
-        </w:rPr>
-        <w:t>2.</w:t>
-      </w:r>
-      <w:r>
-        <w:rPr>
+          <w:lang w:val="id-ID"/>
+        </w:rPr>
+      </w:pPr>
+      <w:bookmarkStart w:id="14" w:name="_Toc196892205"/>
+      <w:r>
+        <w:rPr>
+          <w:rFonts w:ascii="Times New Roman" w:hAnsi="Times New Roman" w:cs="Times New Roman"/>
           <w:b/>
           <w:bCs/>
           <w:color w:val="auto"/>
           <w:sz w:val="24"/>
           <w:szCs w:val="24"/>
-        </w:rPr>
-        <w:t>2</w:t>
-      </w:r>
-      <w:r>
-        <w:rPr>
+          <w:lang w:val="id-ID"/>
+        </w:rPr>
+        <w:t xml:space="preserve">2.2 </w:t>
+      </w:r>
+      <w:r>
+        <w:rPr>
+          <w:rFonts w:ascii="Times New Roman" w:hAnsi="Times New Roman" w:cs="Times New Roman"/>
           <w:b/>
           <w:bCs/>
           <w:color w:val="auto"/>
           <w:sz w:val="24"/>
           <w:szCs w:val="24"/>
-        </w:rPr>
-        <w:t>.1 Lorem Ipsum</w:t>
-      </w:r>
-      <w:bookmarkEnd w:id="15"/>
-    </w:p>
-    <w:p>
-      <w:pPr>
-        <w:ind w:left="720"/>
+          <w:lang w:val="id-ID"/>
+        </w:rPr>
+        <w:t>Penelitian Terdahulu</w:t>
+      </w:r>
+      <w:bookmarkEnd w:id="14"/>
+    </w:p>
+    <w:p>
+      <w:pPr>
+        <w:ind w:firstLine="720"/>
         <w:jc w:val="both"/>
-      </w:pPr>
-      <w:r>
-        <w:rPr>
-          <w:lang w:val="id-ID"/>
-        </w:rPr>
-        <w:tab/>
-      </w:r>
-      <w:r>
-        <w:t xml:space="preserve">Lorem ipsum </w:t>
+        <w:rPr>
+          <w:lang w:val="id-ID"/>
+        </w:rPr>
+      </w:pPr>
+      <w:r>
+        <w:rPr>
+          <w:lang w:val="id-ID"/>
+        </w:rPr>
+        <w:t>Beberapa penelitian sebelumnya telah membahas hubungan antara e-</w:t>
       </w:r>
       <w:proofErr w:type="spellStart"/>
       <w:r>
-        <w:t>dolor</w:t>
+        <w:rPr>
+          <w:lang w:val="id-ID"/>
+        </w:rPr>
+        <w:t>commerce</w:t>
       </w:r>
       <w:proofErr w:type="spellEnd"/>
       <w:r>
-        <w:t xml:space="preserve"> </w:t>
-      </w:r>
-      <w:proofErr w:type="gramStart"/>
-      <w:r>
-        <w:t>sit</w:t>
-      </w:r>
-      <w:proofErr w:type="gramEnd"/>
-      <w:r>
-        <w:t xml:space="preserve"> </w:t>
+        <w:rPr>
+          <w:lang w:val="id-ID"/>
+        </w:rPr>
+        <w:t xml:space="preserve"> dan perilaku konsumen. Penelitian oleh Pradana dan Saputra (2020) menunjukkan bahwa kenyamanan dan efisiensi waktu menjadi faktor dominan yang mendorong konsumen beralih ke belanja </w:t>
       </w:r>
       <w:proofErr w:type="spellStart"/>
       <w:r>
-        <w:t>amet</w:t>
+        <w:rPr>
+          <w:lang w:val="id-ID"/>
+        </w:rPr>
+        <w:t>online</w:t>
       </w:r>
       <w:proofErr w:type="spellEnd"/>
       <w:r>
-        <w:t xml:space="preserve">, </w:t>
+        <w:rPr>
+          <w:lang w:val="id-ID"/>
+        </w:rPr>
+        <w:t>. Sementara itu, studi yang dilakukan oleh Yuliani dan Setiawan (2021) menemukan bahwa ulasan produk dan promosi diskon memiliki pengaruh signifikan terhadap keputusan pembelian secara daring. Penelitian-penelitian tersebut menunjukkan bahwa terdapat pengaruh nyata dari perkembangan e-</w:t>
       </w:r>
       <w:proofErr w:type="spellStart"/>
       <w:r>
-        <w:t>consectetur</w:t>
+        <w:rPr>
+          <w:lang w:val="id-ID"/>
+        </w:rPr>
+        <w:t>commerce</w:t>
       </w:r>
       <w:proofErr w:type="spellEnd"/>
       <w:r>
-        <w:t xml:space="preserve"> </w:t>
-      </w:r>
-      <w:proofErr w:type="spellStart"/>
-      <w:r>
-        <w:t>adipiscing</w:t>
-      </w:r>
-      <w:proofErr w:type="spellEnd"/>
-      <w:r>
-        <w:t xml:space="preserve"> </w:t>
-      </w:r>
-      <w:proofErr w:type="spellStart"/>
-      <w:r>
-        <w:t>elit</w:t>
-      </w:r>
-      <w:proofErr w:type="spellEnd"/>
-      <w:r>
-        <w:t xml:space="preserve">. </w:t>
-      </w:r>
-      <w:proofErr w:type="spellStart"/>
-      <w:r>
-        <w:t>Pellentesque</w:t>
-      </w:r>
-      <w:proofErr w:type="spellEnd"/>
-      <w:r>
-        <w:t xml:space="preserve"> </w:t>
-      </w:r>
-      <w:proofErr w:type="spellStart"/>
-      <w:r>
-        <w:t>ullamcorper</w:t>
-      </w:r>
-      <w:proofErr w:type="spellEnd"/>
-      <w:r>
-        <w:t xml:space="preserve"> ante vitae </w:t>
-      </w:r>
-      <w:proofErr w:type="spellStart"/>
-      <w:r>
-        <w:t>dignissim</w:t>
-      </w:r>
-      <w:proofErr w:type="spellEnd"/>
-      <w:r>
-        <w:t xml:space="preserve"> </w:t>
-      </w:r>
-      <w:proofErr w:type="spellStart"/>
-      <w:r>
-        <w:t>venenatis</w:t>
-      </w:r>
-      <w:proofErr w:type="spellEnd"/>
-      <w:r>
-        <w:t xml:space="preserve">. Maecenas </w:t>
-      </w:r>
-      <w:proofErr w:type="spellStart"/>
-      <w:r>
-        <w:t>vulputate</w:t>
-      </w:r>
-      <w:proofErr w:type="spellEnd"/>
-      <w:r>
-        <w:t xml:space="preserve"> </w:t>
-      </w:r>
-      <w:proofErr w:type="spellStart"/>
-      <w:r>
-        <w:t>viverra</w:t>
-      </w:r>
-      <w:proofErr w:type="spellEnd"/>
-      <w:r>
-        <w:t xml:space="preserve"> </w:t>
-      </w:r>
-      <w:proofErr w:type="spellStart"/>
-      <w:r>
-        <w:t>erat</w:t>
-      </w:r>
-      <w:proofErr w:type="spellEnd"/>
-      <w:r>
-        <w:t xml:space="preserve">, non </w:t>
-      </w:r>
-      <w:proofErr w:type="spellStart"/>
-      <w:r>
-        <w:t>aliquet</w:t>
-      </w:r>
-      <w:proofErr w:type="spellEnd"/>
-      <w:r>
-        <w:t xml:space="preserve"> </w:t>
-      </w:r>
-      <w:proofErr w:type="spellStart"/>
-      <w:r>
-        <w:t>mauris</w:t>
-      </w:r>
-      <w:proofErr w:type="spellEnd"/>
-      <w:r>
-        <w:t xml:space="preserve"> </w:t>
-      </w:r>
-      <w:proofErr w:type="spellStart"/>
-      <w:r>
-        <w:t>vehicula</w:t>
-      </w:r>
-      <w:proofErr w:type="spellEnd"/>
-      <w:r>
-        <w:t xml:space="preserve"> in. </w:t>
-      </w:r>
-      <w:proofErr w:type="spellStart"/>
-      <w:r>
-        <w:t>Fusce</w:t>
-      </w:r>
-      <w:proofErr w:type="spellEnd"/>
-      <w:r>
-        <w:t xml:space="preserve"> </w:t>
-      </w:r>
-      <w:proofErr w:type="spellStart"/>
-      <w:r>
-        <w:t>vel</w:t>
-      </w:r>
-      <w:proofErr w:type="spellEnd"/>
-      <w:r>
-        <w:t xml:space="preserve"> </w:t>
-      </w:r>
-      <w:proofErr w:type="spellStart"/>
-      <w:r>
-        <w:t>viverra</w:t>
-      </w:r>
-      <w:proofErr w:type="spellEnd"/>
-      <w:r>
-        <w:t xml:space="preserve"> </w:t>
-      </w:r>
-      <w:proofErr w:type="spellStart"/>
-      <w:r>
-        <w:t>quam</w:t>
-      </w:r>
-      <w:proofErr w:type="spellEnd"/>
-      <w:r>
-        <w:t xml:space="preserve">, </w:t>
-      </w:r>
-      <w:proofErr w:type="spellStart"/>
-      <w:r>
-        <w:t>ut</w:t>
-      </w:r>
-      <w:proofErr w:type="spellEnd"/>
-      <w:r>
-        <w:t xml:space="preserve"> </w:t>
-      </w:r>
-      <w:proofErr w:type="spellStart"/>
-      <w:r>
-        <w:t>sagittis</w:t>
-      </w:r>
-      <w:proofErr w:type="spellEnd"/>
-      <w:r>
-        <w:t xml:space="preserve"> eros. </w:t>
-      </w:r>
-      <w:proofErr w:type="spellStart"/>
-      <w:r>
-        <w:t>Curabitur</w:t>
-      </w:r>
-      <w:proofErr w:type="spellEnd"/>
-      <w:r>
-        <w:t xml:space="preserve"> mi </w:t>
-      </w:r>
-      <w:proofErr w:type="spellStart"/>
-      <w:r>
-        <w:t>massa</w:t>
-      </w:r>
-      <w:proofErr w:type="spellEnd"/>
-      <w:r>
-        <w:t xml:space="preserve">, </w:t>
-      </w:r>
-      <w:proofErr w:type="spellStart"/>
-      <w:r>
-        <w:t>volutpat</w:t>
-      </w:r>
-      <w:proofErr w:type="spellEnd"/>
-      <w:r>
-        <w:t xml:space="preserve"> </w:t>
-      </w:r>
-      <w:proofErr w:type="spellStart"/>
-      <w:r>
-        <w:t>ut</w:t>
-      </w:r>
-      <w:proofErr w:type="spellEnd"/>
-      <w:r>
-        <w:t xml:space="preserve"> </w:t>
-      </w:r>
-      <w:proofErr w:type="spellStart"/>
-      <w:r>
-        <w:t>est</w:t>
-      </w:r>
-      <w:proofErr w:type="spellEnd"/>
-      <w:r>
-        <w:t xml:space="preserve"> vitae, </w:t>
-      </w:r>
-      <w:proofErr w:type="spellStart"/>
-      <w:r>
-        <w:t>condimentum</w:t>
-      </w:r>
-      <w:proofErr w:type="spellEnd"/>
-      <w:r>
-        <w:t xml:space="preserve"> </w:t>
-      </w:r>
-      <w:proofErr w:type="spellStart"/>
-      <w:r>
-        <w:t>faucibus</w:t>
-      </w:r>
-      <w:proofErr w:type="spellEnd"/>
-      <w:r>
-        <w:t xml:space="preserve"> eros. </w:t>
-      </w:r>
-      <w:proofErr w:type="spellStart"/>
-      <w:r>
-        <w:t>Etiam</w:t>
-      </w:r>
-      <w:proofErr w:type="spellEnd"/>
-      <w:r>
-        <w:t xml:space="preserve"> vitae </w:t>
-      </w:r>
-      <w:proofErr w:type="spellStart"/>
-      <w:r>
-        <w:t>tincidunt</w:t>
-      </w:r>
-      <w:proofErr w:type="spellEnd"/>
-      <w:r>
-        <w:t xml:space="preserve"> </w:t>
-      </w:r>
-      <w:proofErr w:type="spellStart"/>
-      <w:r>
-        <w:t>risus</w:t>
-      </w:r>
-      <w:proofErr w:type="spellEnd"/>
-      <w:r>
-        <w:t xml:space="preserve">, id </w:t>
-      </w:r>
-      <w:proofErr w:type="spellStart"/>
-      <w:r>
-        <w:t>rutrum</w:t>
-      </w:r>
-      <w:proofErr w:type="spellEnd"/>
-      <w:r>
-        <w:t xml:space="preserve"> </w:t>
-      </w:r>
-      <w:proofErr w:type="spellStart"/>
-      <w:r>
-        <w:t>neque</w:t>
-      </w:r>
-      <w:proofErr w:type="spellEnd"/>
-      <w:r>
-        <w:t xml:space="preserve">. Morbi </w:t>
-      </w:r>
-      <w:proofErr w:type="spellStart"/>
-      <w:r>
-        <w:t>mollis</w:t>
-      </w:r>
-      <w:proofErr w:type="spellEnd"/>
-      <w:r>
-        <w:t xml:space="preserve"> </w:t>
-      </w:r>
-      <w:proofErr w:type="spellStart"/>
-      <w:r>
-        <w:t>ultricies</w:t>
-      </w:r>
-      <w:proofErr w:type="spellEnd"/>
-      <w:r>
-        <w:t xml:space="preserve"> </w:t>
-      </w:r>
-      <w:proofErr w:type="spellStart"/>
-      <w:r>
-        <w:t>tellus</w:t>
-      </w:r>
-      <w:proofErr w:type="spellEnd"/>
-      <w:r>
-        <w:t xml:space="preserve"> </w:t>
-      </w:r>
-      <w:proofErr w:type="spellStart"/>
-      <w:r>
-        <w:t>eu</w:t>
-      </w:r>
-      <w:proofErr w:type="spellEnd"/>
-      <w:r>
-        <w:t xml:space="preserve"> </w:t>
-      </w:r>
-      <w:proofErr w:type="spellStart"/>
-      <w:r>
-        <w:t>consequat</w:t>
-      </w:r>
-      <w:proofErr w:type="spellEnd"/>
-      <w:r>
-        <w:t xml:space="preserve">. Mauris </w:t>
-      </w:r>
-      <w:proofErr w:type="spellStart"/>
-      <w:r>
-        <w:t>risus</w:t>
-      </w:r>
-      <w:proofErr w:type="spellEnd"/>
-      <w:r>
-        <w:t xml:space="preserve"> </w:t>
-      </w:r>
-      <w:proofErr w:type="spellStart"/>
-      <w:r>
-        <w:t>turpis</w:t>
-      </w:r>
-      <w:proofErr w:type="spellEnd"/>
-      <w:r>
-        <w:t xml:space="preserve">, </w:t>
-      </w:r>
-      <w:proofErr w:type="spellStart"/>
-      <w:r>
-        <w:t>elementum</w:t>
-      </w:r>
-      <w:proofErr w:type="spellEnd"/>
-      <w:r>
-        <w:t xml:space="preserve"> a </w:t>
-      </w:r>
-      <w:proofErr w:type="spellStart"/>
-      <w:r>
-        <w:t>luctus</w:t>
-      </w:r>
-      <w:proofErr w:type="spellEnd"/>
-      <w:r>
-        <w:t xml:space="preserve"> in, cursus lacinia dui. In hac </w:t>
-      </w:r>
-      <w:proofErr w:type="spellStart"/>
-      <w:r>
-        <w:t>habitasse</w:t>
-      </w:r>
-      <w:proofErr w:type="spellEnd"/>
-      <w:r>
-        <w:t xml:space="preserve"> </w:t>
-      </w:r>
-      <w:proofErr w:type="spellStart"/>
-      <w:r>
-        <w:t>platea</w:t>
-      </w:r>
-      <w:proofErr w:type="spellEnd"/>
-      <w:r>
-        <w:t xml:space="preserve"> </w:t>
-      </w:r>
-      <w:proofErr w:type="spellStart"/>
-      <w:r>
-        <w:t>dictumst</w:t>
-      </w:r>
-      <w:proofErr w:type="spellEnd"/>
-      <w:r>
-        <w:t>.</w:t>
-      </w:r>
-    </w:p>
-    <w:p/>
-    <w:p>
-      <w:pPr>
-        <w:ind w:left="720"/>
-        <w:jc w:val="both"/>
-      </w:pPr>
-    </w:p>
-    <w:p/>
-    <w:p/>
-    <w:p>
-      <w:pPr>
-        <w:rPr>
-          <w:lang w:val="id-ID"/>
-        </w:rPr>
-      </w:pPr>
+        <w:rPr>
+          <w:lang w:val="id-ID"/>
+        </w:rPr>
+        <w:t xml:space="preserve"> terhadap cara konsumen berperilaku, namun masih terdapat celah untuk mengeksplorasi perubahan perilaku secara lebih mendalam pada konteks sosial budaya Indonesia.</w:t>
+      </w:r>
     </w:p>
     <w:p>
       <w:pPr>
@@ -5119,7 +3796,7 @@
           <w:lang w:val="id-ID"/>
         </w:rPr>
       </w:pPr>
-      <w:bookmarkStart w:id="16" w:name="_Toc196811489"/>
+      <w:bookmarkStart w:id="15" w:name="_Toc196892206"/>
       <w:r>
         <w:rPr>
           <w:rFonts w:ascii="Times New Roman" w:hAnsi="Times New Roman" w:cs="Times New Roman"/>
@@ -5132,9 +3809,48 @@
           <w:lang w:val="id-ID"/>
         </w:rPr>
         <w:lastRenderedPageBreak/>
-        <w:t>Refrensi</w:t>
-      </w:r>
-      <w:bookmarkEnd w:id="16"/>
+        <w:t>R</w:t>
+      </w:r>
+      <w:r>
+        <w:rPr>
+          <w:rFonts w:ascii="Times New Roman" w:hAnsi="Times New Roman" w:cs="Times New Roman"/>
+          <w:b/>
+          <w:bCs/>
+          <w:noProof/>
+          <w:color w:val="auto"/>
+          <w:sz w:val="32"/>
+          <w:szCs w:val="32"/>
+          <w:lang w:val="id-ID"/>
+        </w:rPr>
+        <w:t>EF</w:t>
+      </w:r>
+      <w:r>
+        <w:rPr>
+          <w:rFonts w:ascii="Times New Roman" w:hAnsi="Times New Roman" w:cs="Times New Roman"/>
+          <w:b/>
+          <w:bCs/>
+          <w:noProof/>
+          <w:color w:val="auto"/>
+          <w:sz w:val="32"/>
+          <w:szCs w:val="32"/>
+          <w:lang w:val="id-ID"/>
+        </w:rPr>
+        <w:t>E</w:t>
+      </w:r>
+      <w:r>
+        <w:rPr>
+          <w:rFonts w:ascii="Times New Roman" w:hAnsi="Times New Roman" w:cs="Times New Roman"/>
+          <w:b/>
+          <w:bCs/>
+          <w:noProof/>
+          <w:color w:val="auto"/>
+          <w:sz w:val="32"/>
+          <w:szCs w:val="32"/>
+          <w:lang w:val="id-ID"/>
+        </w:rPr>
+        <w:t>RENSI</w:t>
+      </w:r>
+      <w:bookmarkEnd w:id="15"/>
     </w:p>
     <w:p>
       <w:pPr>
@@ -5183,15 +3899,6 @@
     <w:p>
       <w:pPr>
         <w:pStyle w:val="ListParagraph"/>
-        <w:rPr>
-          <w:noProof/>
-          <w:lang w:val="id-ID"/>
-        </w:rPr>
-      </w:pPr>
-    </w:p>
-    <w:p>
-      <w:pPr>
-        <w:pStyle w:val="ListParagraph"/>
         <w:numPr>
           <w:ilvl w:val="0"/>
           <w:numId w:val="2"/>
@@ -5229,15 +3936,6 @@
     <w:p>
       <w:pPr>
         <w:pStyle w:val="ListParagraph"/>
-        <w:rPr>
-          <w:noProof/>
-          <w:lang w:val="id-ID"/>
-        </w:rPr>
-      </w:pPr>
-    </w:p>
-    <w:p>
-      <w:pPr>
-        <w:pStyle w:val="ListParagraph"/>
         <w:numPr>
           <w:ilvl w:val="0"/>
           <w:numId w:val="2"/>
@@ -5275,15 +3973,6 @@
     <w:p>
       <w:pPr>
         <w:pStyle w:val="ListParagraph"/>
-        <w:rPr>
-          <w:noProof/>
-          <w:lang w:val="id-ID"/>
-        </w:rPr>
-      </w:pPr>
-    </w:p>
-    <w:p>
-      <w:pPr>
-        <w:pStyle w:val="ListParagraph"/>
         <w:numPr>
           <w:ilvl w:val="0"/>
           <w:numId w:val="2"/>
@@ -5321,15 +4010,6 @@
     <w:p>
       <w:pPr>
         <w:pStyle w:val="ListParagraph"/>
-        <w:rPr>
-          <w:noProof/>
-          <w:lang w:val="id-ID"/>
-        </w:rPr>
-      </w:pPr>
-    </w:p>
-    <w:p>
-      <w:pPr>
-        <w:pStyle w:val="ListParagraph"/>
         <w:numPr>
           <w:ilvl w:val="0"/>
           <w:numId w:val="2"/>
@@ -5362,6 +4042,106 @@
           <w:lang w:val="id-ID"/>
         </w:rPr>
         <w:t xml:space="preserve"> </w:t>
+      </w:r>
+    </w:p>
+    <w:p>
+      <w:pPr>
+        <w:pStyle w:val="ListParagraph"/>
+        <w:numPr>
+          <w:ilvl w:val="0"/>
+          <w:numId w:val="2"/>
+        </w:numPr>
+        <w:rPr>
+          <w:noProof/>
+          <w:lang w:val="id-ID"/>
+        </w:rPr>
+      </w:pPr>
+      <w:r>
+        <w:rPr>
+          <w:noProof/>
+          <w:lang w:val="id-ID"/>
+        </w:rPr>
+        <w:t xml:space="preserve">Yuliani, R., &amp; Setiawan, A. (2021). Pengaruh ulasan produk dan promosi terhadap keputusan pembelian konsumen pada platform e-commerce di Indonesia. Jurnal Ilmu Manajemen dan Bisnis Indonesia, 11(2), 155–168. </w:t>
+      </w:r>
+    </w:p>
+    <w:p>
+      <w:pPr>
+        <w:pStyle w:val="ListParagraph"/>
+        <w:numPr>
+          <w:ilvl w:val="0"/>
+          <w:numId w:val="2"/>
+        </w:numPr>
+        <w:rPr>
+          <w:noProof/>
+          <w:lang w:val="id-ID"/>
+        </w:rPr>
+      </w:pPr>
+      <w:r>
+        <w:rPr>
+          <w:noProof/>
+          <w:lang w:val="id-ID"/>
+        </w:rPr>
+        <w:t xml:space="preserve">Pradana, D. N., &amp; Saputra, I. G. (2020). Analisis faktor kenyamanan terhadap perubahan perilaku konsumen pada platform e-commerce. Jurnal Ekonomi dan Bisnis Digital, 8(1), 45–59. </w:t>
+      </w:r>
+    </w:p>
+    <w:p>
+      <w:pPr>
+        <w:pStyle w:val="ListParagraph"/>
+        <w:numPr>
+          <w:ilvl w:val="0"/>
+          <w:numId w:val="2"/>
+        </w:numPr>
+        <w:rPr>
+          <w:noProof/>
+          <w:lang w:val="id-ID"/>
+        </w:rPr>
+      </w:pPr>
+      <w:r>
+        <w:rPr>
+          <w:noProof/>
+          <w:lang w:val="id-ID"/>
+        </w:rPr>
+        <w:t>Kotler, P., &amp; Keller, K. L. (2016). Marketing management (15th ed.). Pearson Education.</w:t>
+      </w:r>
+    </w:p>
+    <w:p>
+      <w:pPr>
+        <w:pStyle w:val="ListParagraph"/>
+        <w:numPr>
+          <w:ilvl w:val="0"/>
+          <w:numId w:val="2"/>
+        </w:numPr>
+        <w:rPr>
+          <w:noProof/>
+          <w:lang w:val="id-ID"/>
+        </w:rPr>
+      </w:pPr>
+      <w:r>
+        <w:rPr>
+          <w:noProof/>
+          <w:lang w:val="id-ID"/>
+        </w:rPr>
+        <w:t>Schiffman, L. G., &amp; Kanuk, L. L. (2010). Consumer behavior (10th ed.). Pearson Education.</w:t>
+      </w:r>
+    </w:p>
+    <w:p>
+      <w:pPr>
+        <w:pStyle w:val="ListParagraph"/>
+        <w:numPr>
+          <w:ilvl w:val="0"/>
+          <w:numId w:val="2"/>
+        </w:numPr>
+        <w:rPr>
+          <w:noProof/>
+          <w:lang w:val="id-ID"/>
+        </w:rPr>
+      </w:pPr>
+      <w:r>
+        <w:rPr>
+          <w:noProof/>
+          <w:lang w:val="id-ID"/>
+        </w:rPr>
+        <w:t>Laudon, K. C., &amp; Traver, C. G. (2021). E-commerce 2021: Business, technology, society (16th ed.). Pearson Education.</w:t>
       </w:r>
     </w:p>
     <w:sectPr>
@@ -6293,7 +5073,6 @@
   <w:style w:type="character" w:default="1" w:styleId="DefaultParagraphFont">
     <w:name w:val="Default Paragraph Font"/>
     <w:uiPriority w:val="1"/>
-    <w:semiHidden/>
     <w:unhideWhenUsed/>
   </w:style>
   <w:style w:type="table" w:default="1" w:styleId="TableNormal">
